--- a/Final Project Writeup.docx
+++ b/Final Project Writeup.docx
@@ -560,9 +560,11 @@
             <w:r>
               <w:t xml:space="preserve">60502_PrecipitationIn_ </w:t>
             </w:r>
+            <w:proofErr w:type="spellStart"/>
             <w:r>
               <w:t>previous_week</w:t>
             </w:r>
+            <w:proofErr w:type="spellEnd"/>
           </w:p>
         </w:tc>
         <w:tc>
@@ -593,9 +595,11 @@
             <w:r>
               <w:t xml:space="preserve">60502_Conditions_ </w:t>
             </w:r>
+            <w:proofErr w:type="spellStart"/>
             <w:r>
               <w:t>previous_week</w:t>
             </w:r>
+            <w:proofErr w:type="spellEnd"/>
           </w:p>
         </w:tc>
         <w:tc>
@@ -626,9 +630,11 @@
             <w:r>
               <w:t xml:space="preserve">60502_Dew.PointF_ </w:t>
             </w:r>
+            <w:proofErr w:type="spellStart"/>
             <w:r>
               <w:t>previous_week</w:t>
             </w:r>
+            <w:proofErr w:type="spellEnd"/>
           </w:p>
         </w:tc>
         <w:tc>
@@ -659,9 +665,11 @@
             <w:r>
               <w:t xml:space="preserve">60502_Sea.Level.PressureIn_ </w:t>
             </w:r>
+            <w:proofErr w:type="spellStart"/>
             <w:r>
               <w:t>previous_week</w:t>
             </w:r>
+            <w:proofErr w:type="spellEnd"/>
           </w:p>
         </w:tc>
         <w:tc>
@@ -692,9 +700,11 @@
             <w:r>
               <w:t xml:space="preserve">60502_Wind.SpeedMPH_ </w:t>
             </w:r>
+            <w:proofErr w:type="spellStart"/>
             <w:r>
               <w:t>previous_week</w:t>
             </w:r>
+            <w:proofErr w:type="spellEnd"/>
           </w:p>
         </w:tc>
         <w:tc>
@@ -1017,9 +1027,11 @@
             <w:r>
               <w:t xml:space="preserve">_PrecipitationIn_ </w:t>
             </w:r>
+            <w:proofErr w:type="spellStart"/>
             <w:r>
               <w:t>previous_week</w:t>
             </w:r>
+            <w:proofErr w:type="spellEnd"/>
           </w:p>
         </w:tc>
         <w:tc>
@@ -1053,9 +1065,11 @@
             <w:r>
               <w:t xml:space="preserve">_Conditions_ </w:t>
             </w:r>
+            <w:proofErr w:type="spellStart"/>
             <w:r>
               <w:t>previous_week</w:t>
             </w:r>
+            <w:proofErr w:type="spellEnd"/>
           </w:p>
         </w:tc>
         <w:tc>
@@ -1089,9 +1103,11 @@
             <w:r>
               <w:t xml:space="preserve">_Dew.PointF_ </w:t>
             </w:r>
+            <w:proofErr w:type="spellStart"/>
             <w:r>
               <w:t>previous_week</w:t>
             </w:r>
+            <w:proofErr w:type="spellEnd"/>
           </w:p>
         </w:tc>
         <w:tc>
@@ -1125,9 +1141,11 @@
             <w:r>
               <w:t xml:space="preserve">_Sea.Level.PressureIn_ </w:t>
             </w:r>
+            <w:proofErr w:type="spellStart"/>
             <w:r>
               <w:t>previous_week</w:t>
             </w:r>
+            <w:proofErr w:type="spellEnd"/>
           </w:p>
         </w:tc>
         <w:tc>
@@ -1164,9 +1182,11 @@
             <w:r>
               <w:t xml:space="preserve">_Wind.SpeedMPH_ </w:t>
             </w:r>
+            <w:proofErr w:type="spellStart"/>
             <w:r>
               <w:t>previous_week</w:t>
             </w:r>
+            <w:proofErr w:type="spellEnd"/>
           </w:p>
         </w:tc>
         <w:tc>
@@ -1214,8 +1234,6 @@
             <w:r>
               <w:t>Feature</w:t>
             </w:r>
-            <w:bookmarkStart w:id="0" w:name="_GoBack"/>
-            <w:bookmarkEnd w:id="0"/>
           </w:p>
         </w:tc>
       </w:tr>
@@ -1266,22 +1284,6 @@
     </w:p>
     <w:p>
       <w:r>
-        <w:t>Below is a quick samples of what the dataset looks like after all of the pre-processing was complete:</w:t>
-      </w:r>
-    </w:p>
-    <w:p>
-      <w:r>
-        <w:rPr>
-          <w:b/>
-        </w:rPr>
-        <w:t>Figure 3</w:t>
-      </w:r>
-      <w:r>
-        <w:t>: Snippet of pre-processed dataset</w:t>
-      </w:r>
-    </w:p>
-    <w:p>
-      <w:r>
         <w:t xml:space="preserve">There were a few different </w:t>
       </w:r>
       <w:r>
@@ -1294,7 +1296,12 @@
         <w:t xml:space="preserve">.  I thought it would be interesting to build models for these variables because </w:t>
       </w:r>
       <w:r>
-        <w:t xml:space="preserve">they provide a wide variety of prediction tasks to perform.  Predicting temperature is a rather traditional regression mode, where the range of outputs varies a fair amount.  Predicting precipitation could be a regression model, as the outcome is continuous, but the majority of days in the zip code used in this analysis have values of 0 inches of precipitation for the day.  With that in mind, precipitation outcomes were bucketed in 5 different buckets and a classification was done to predict which bucket it would fall in.  Selecting the training set in this situation required intentionally choosing a variety of precipitation outcomes so as not to oversaturate the training set with days having 0 inches of precipitation.  Lastly, predicting conditions was a rather typical classification problem using supervised learning, where </w:t>
+        <w:t xml:space="preserve">they provide a wide variety of prediction tasks to perform.  Predicting temperature is a rather traditional regression mode, where the range of outputs varies a fair amount.  Predicting precipitation could be a regression model, as the outcome is continuous, but the majority of days in the zip code used in this analysis have values of 0 inches of precipitation for the day.  With that in mind, precipitation outcomes were bucketed in 5 different buckets and a classification was done to predict which bucket it would fall in.  </w:t>
+      </w:r>
+      <w:bookmarkStart w:id="0" w:name="_GoBack"/>
+      <w:bookmarkEnd w:id="0"/>
+      <w:r>
+        <w:t xml:space="preserve">Lastly, predicting conditions was a rather typical classification problem using supervised learning, where </w:t>
       </w:r>
       <w:r>
         <w:t>10</w:t>

--- a/Final Project Writeup.docx
+++ b/Final Project Writeup.docx
@@ -31,7 +31,7 @@
                     <pic:cNvPicPr/>
                   </pic:nvPicPr>
                   <pic:blipFill>
-                    <a:blip r:embed="rId6">
+                    <a:blip r:embed="rId7">
                       <a:extLst>
                         <a:ext uri="{28A0092B-C50C-407E-A947-70E740481C1C}">
                           <a14:useLocalDpi xmlns:a14="http://schemas.microsoft.com/office/drawing/2010/main" val="0"/>
@@ -74,7 +74,7 @@
       <w:r>
         <w:t xml:space="preserve">er data scraped from the web.  </w:t>
       </w:r>
-      <w:hyperlink r:id="rId7" w:history="1">
+      <w:hyperlink r:id="rId8" w:history="1">
         <w:r>
           <w:rPr>
             <w:rStyle w:val="Hyperlink"/>
@@ -95,7 +95,13 @@
         <w:t xml:space="preserve">  </w:t>
       </w:r>
       <w:r>
-        <w:t xml:space="preserve">Data was gathered for my zip code (60502), and a zip code to the southwest (61350), as weather generally tends to travel Northeast in the northern hemisphere.  The predictions of the target variables were made for my zip code, but both its historical data and the data from the zip code to the southwest were used as </w:t>
+        <w:t xml:space="preserve">Data </w:t>
+      </w:r>
+      <w:r>
+        <w:t xml:space="preserve">from 10/31/2010 to 10/31/2016 </w:t>
+      </w:r>
+      <w:r>
+        <w:t xml:space="preserve">was gathered for my zip code (60502), and a zip code to the southwest (61350), as weather generally tends to travel Northeast in the northern hemisphere.  The predictions of the target variables were made for my zip code, but both its historical data and the data from the zip code to the southwest were used as </w:t>
       </w:r>
       <w:r>
         <w:t>input variables to the models</w:t>
@@ -794,142 +800,127 @@
             </w:pPr>
             <w:r>
               <w:lastRenderedPageBreak/>
-              <w:t>61350</w:t>
-            </w:r>
-            <w:r>
-              <w:t>_PrecipitationIn_yesterday</w:t>
-            </w:r>
-          </w:p>
-        </w:tc>
-        <w:tc>
-          <w:tcPr>
-            <w:tcW w:w="1457" w:type="dxa"/>
-            <w:vAlign w:val="center"/>
-          </w:tcPr>
-          <w:p>
-            <w:pPr>
-              <w:jc w:val="center"/>
-            </w:pPr>
-            <w:r>
-              <w:t>Feature</w:t>
-            </w:r>
-          </w:p>
-        </w:tc>
-      </w:tr>
-      <w:tr>
-        <w:tc>
-          <w:tcPr>
-            <w:tcW w:w="4315" w:type="dxa"/>
-            <w:vAlign w:val="center"/>
-          </w:tcPr>
-          <w:p>
-            <w:pPr>
-              <w:jc w:val="center"/>
-            </w:pPr>
-            <w:r>
-              <w:t>61350</w:t>
-            </w:r>
-            <w:r>
-              <w:t>_Conditions_yesterday</w:t>
-            </w:r>
-          </w:p>
-        </w:tc>
-        <w:tc>
-          <w:tcPr>
-            <w:tcW w:w="1457" w:type="dxa"/>
-            <w:vAlign w:val="center"/>
-          </w:tcPr>
-          <w:p>
-            <w:pPr>
-              <w:jc w:val="center"/>
-            </w:pPr>
-            <w:r>
-              <w:t>Feature</w:t>
-            </w:r>
-          </w:p>
-        </w:tc>
-      </w:tr>
-      <w:tr>
-        <w:tc>
-          <w:tcPr>
-            <w:tcW w:w="4315" w:type="dxa"/>
-            <w:vAlign w:val="center"/>
-          </w:tcPr>
-          <w:p>
-            <w:pPr>
-              <w:jc w:val="center"/>
-            </w:pPr>
-            <w:r>
-              <w:t>61350</w:t>
-            </w:r>
-            <w:r>
-              <w:t>_Dew.PointF_yesterday</w:t>
-            </w:r>
-          </w:p>
-        </w:tc>
-        <w:tc>
-          <w:tcPr>
-            <w:tcW w:w="1457" w:type="dxa"/>
-            <w:vAlign w:val="center"/>
-          </w:tcPr>
-          <w:p>
-            <w:pPr>
-              <w:jc w:val="center"/>
-            </w:pPr>
-            <w:r>
-              <w:t>Feature</w:t>
-            </w:r>
-          </w:p>
-        </w:tc>
-      </w:tr>
-      <w:tr>
-        <w:tc>
-          <w:tcPr>
-            <w:tcW w:w="4315" w:type="dxa"/>
-            <w:vAlign w:val="center"/>
-          </w:tcPr>
-          <w:p>
-            <w:pPr>
-              <w:jc w:val="center"/>
-            </w:pPr>
-            <w:r>
-              <w:t>61350</w:t>
-            </w:r>
-            <w:r>
-              <w:t>_Sea.Level.PressureIn_yesterday</w:t>
-            </w:r>
-          </w:p>
-        </w:tc>
-        <w:tc>
-          <w:tcPr>
-            <w:tcW w:w="1457" w:type="dxa"/>
-            <w:vAlign w:val="center"/>
-          </w:tcPr>
-          <w:p>
-            <w:pPr>
-              <w:jc w:val="center"/>
-            </w:pPr>
-            <w:r>
-              <w:t>Feature</w:t>
-            </w:r>
-          </w:p>
-        </w:tc>
-      </w:tr>
-      <w:tr>
-        <w:tc>
-          <w:tcPr>
-            <w:tcW w:w="4315" w:type="dxa"/>
-            <w:vAlign w:val="center"/>
-          </w:tcPr>
-          <w:p>
-            <w:pPr>
-              <w:jc w:val="center"/>
-            </w:pPr>
-            <w:r>
-              <w:t>61350</w:t>
-            </w:r>
-            <w:r>
-              <w:t>_Wind.SpeedMPH_yesterday</w:t>
+              <w:t>61350_PrecipitationIn_yesterday</w:t>
+            </w:r>
+          </w:p>
+        </w:tc>
+        <w:tc>
+          <w:tcPr>
+            <w:tcW w:w="1457" w:type="dxa"/>
+            <w:vAlign w:val="center"/>
+          </w:tcPr>
+          <w:p>
+            <w:pPr>
+              <w:jc w:val="center"/>
+            </w:pPr>
+            <w:r>
+              <w:t>Feature</w:t>
+            </w:r>
+          </w:p>
+        </w:tc>
+      </w:tr>
+      <w:tr>
+        <w:tc>
+          <w:tcPr>
+            <w:tcW w:w="4315" w:type="dxa"/>
+            <w:vAlign w:val="center"/>
+          </w:tcPr>
+          <w:p>
+            <w:pPr>
+              <w:jc w:val="center"/>
+            </w:pPr>
+            <w:r>
+              <w:t>61350_Conditions_yesterday</w:t>
+            </w:r>
+          </w:p>
+        </w:tc>
+        <w:tc>
+          <w:tcPr>
+            <w:tcW w:w="1457" w:type="dxa"/>
+            <w:vAlign w:val="center"/>
+          </w:tcPr>
+          <w:p>
+            <w:pPr>
+              <w:jc w:val="center"/>
+            </w:pPr>
+            <w:r>
+              <w:t>Feature</w:t>
+            </w:r>
+          </w:p>
+        </w:tc>
+      </w:tr>
+      <w:tr>
+        <w:tc>
+          <w:tcPr>
+            <w:tcW w:w="4315" w:type="dxa"/>
+            <w:vAlign w:val="center"/>
+          </w:tcPr>
+          <w:p>
+            <w:pPr>
+              <w:jc w:val="center"/>
+            </w:pPr>
+            <w:r>
+              <w:t>61350_Dew.PointF_yesterday</w:t>
+            </w:r>
+          </w:p>
+        </w:tc>
+        <w:tc>
+          <w:tcPr>
+            <w:tcW w:w="1457" w:type="dxa"/>
+            <w:vAlign w:val="center"/>
+          </w:tcPr>
+          <w:p>
+            <w:pPr>
+              <w:jc w:val="center"/>
+            </w:pPr>
+            <w:r>
+              <w:t>Feature</w:t>
+            </w:r>
+          </w:p>
+        </w:tc>
+      </w:tr>
+      <w:tr>
+        <w:tc>
+          <w:tcPr>
+            <w:tcW w:w="4315" w:type="dxa"/>
+            <w:vAlign w:val="center"/>
+          </w:tcPr>
+          <w:p>
+            <w:pPr>
+              <w:jc w:val="center"/>
+            </w:pPr>
+            <w:r>
+              <w:t>61350_Sea.Level.PressureIn_yesterday</w:t>
+            </w:r>
+          </w:p>
+        </w:tc>
+        <w:tc>
+          <w:tcPr>
+            <w:tcW w:w="1457" w:type="dxa"/>
+            <w:vAlign w:val="center"/>
+          </w:tcPr>
+          <w:p>
+            <w:pPr>
+              <w:jc w:val="center"/>
+            </w:pPr>
+            <w:r>
+              <w:t>Feature</w:t>
+            </w:r>
+          </w:p>
+        </w:tc>
+      </w:tr>
+      <w:tr>
+        <w:tc>
+          <w:tcPr>
+            <w:tcW w:w="4315" w:type="dxa"/>
+            <w:vAlign w:val="center"/>
+          </w:tcPr>
+          <w:p>
+            <w:pPr>
+              <w:jc w:val="center"/>
+            </w:pPr>
+            <w:r>
+              <w:t>61350_Wind.SpeedMPH_yesterday</w:t>
             </w:r>
           </w:p>
         </w:tc>
@@ -989,43 +980,37 @@
               <w:jc w:val="center"/>
             </w:pPr>
             <w:r>
-              <w:t>61350</w:t>
-            </w:r>
-            <w:r>
-              <w:t>_TemperatureF_previous_week</w:t>
-            </w:r>
-          </w:p>
-        </w:tc>
-        <w:tc>
-          <w:tcPr>
-            <w:tcW w:w="1457" w:type="dxa"/>
-            <w:vAlign w:val="center"/>
-          </w:tcPr>
-          <w:p>
-            <w:pPr>
-              <w:jc w:val="center"/>
-            </w:pPr>
-            <w:r>
-              <w:t>Feature</w:t>
-            </w:r>
-          </w:p>
-        </w:tc>
-      </w:tr>
-      <w:tr>
-        <w:tc>
-          <w:tcPr>
-            <w:tcW w:w="4315" w:type="dxa"/>
-            <w:vAlign w:val="center"/>
-          </w:tcPr>
-          <w:p>
-            <w:pPr>
-              <w:jc w:val="center"/>
-            </w:pPr>
-            <w:r>
-              <w:t>61350</w:t>
-            </w:r>
-            <w:r>
-              <w:t xml:space="preserve">_PrecipitationIn_ </w:t>
+              <w:t>61350_TemperatureF_previous_week</w:t>
+            </w:r>
+          </w:p>
+        </w:tc>
+        <w:tc>
+          <w:tcPr>
+            <w:tcW w:w="1457" w:type="dxa"/>
+            <w:vAlign w:val="center"/>
+          </w:tcPr>
+          <w:p>
+            <w:pPr>
+              <w:jc w:val="center"/>
+            </w:pPr>
+            <w:r>
+              <w:t>Feature</w:t>
+            </w:r>
+          </w:p>
+        </w:tc>
+      </w:tr>
+      <w:tr>
+        <w:tc>
+          <w:tcPr>
+            <w:tcW w:w="4315" w:type="dxa"/>
+            <w:vAlign w:val="center"/>
+          </w:tcPr>
+          <w:p>
+            <w:pPr>
+              <w:jc w:val="center"/>
+            </w:pPr>
+            <w:r>
+              <w:t xml:space="preserve">61350_PrecipitationIn_ </w:t>
             </w:r>
             <w:proofErr w:type="spellStart"/>
             <w:r>
@@ -1060,10 +1045,7 @@
               <w:jc w:val="center"/>
             </w:pPr>
             <w:r>
-              <w:t>61350</w:t>
-            </w:r>
-            <w:r>
-              <w:t xml:space="preserve">_Conditions_ </w:t>
+              <w:t xml:space="preserve">61350_Conditions_ </w:t>
             </w:r>
             <w:proofErr w:type="spellStart"/>
             <w:r>
@@ -1098,10 +1080,7 @@
               <w:jc w:val="center"/>
             </w:pPr>
             <w:r>
-              <w:t>61350</w:t>
-            </w:r>
-            <w:r>
-              <w:t xml:space="preserve">_Dew.PointF_ </w:t>
+              <w:t xml:space="preserve">61350_Dew.PointF_ </w:t>
             </w:r>
             <w:proofErr w:type="spellStart"/>
             <w:r>
@@ -1136,10 +1115,7 @@
               <w:jc w:val="center"/>
             </w:pPr>
             <w:r>
-              <w:t>61350</w:t>
-            </w:r>
-            <w:r>
-              <w:t xml:space="preserve">_Sea.Level.PressureIn_ </w:t>
+              <w:t xml:space="preserve">61350_Sea.Level.PressureIn_ </w:t>
             </w:r>
             <w:proofErr w:type="spellStart"/>
             <w:r>
@@ -1177,10 +1153,7 @@
               <w:jc w:val="center"/>
             </w:pPr>
             <w:r>
-              <w:t>61350</w:t>
-            </w:r>
-            <w:r>
-              <w:t xml:space="preserve">_Wind.SpeedMPH_ </w:t>
+              <w:t xml:space="preserve">61350_Wind.SpeedMPH_ </w:t>
             </w:r>
             <w:proofErr w:type="spellStart"/>
             <w:r>
@@ -1296,12 +1269,13 @@
         <w:t xml:space="preserve">.  I thought it would be interesting to build models for these variables because </w:t>
       </w:r>
       <w:r>
-        <w:t xml:space="preserve">they provide a wide variety of prediction tasks to perform.  Predicting temperature is a rather traditional regression mode, where the range of outputs varies a fair amount.  Predicting precipitation could be a regression model, as the outcome is continuous, but the majority of days in the zip code used in this analysis have values of 0 inches of precipitation for the day.  With that in mind, precipitation outcomes were bucketed in 5 different buckets and a classification was done to predict which bucket it would fall in.  </w:t>
-      </w:r>
-      <w:bookmarkStart w:id="0" w:name="_GoBack"/>
-      <w:bookmarkEnd w:id="0"/>
-      <w:r>
-        <w:t xml:space="preserve">Lastly, predicting conditions was a rather typical classification problem using supervised learning, where </w:t>
+        <w:t xml:space="preserve">they provide a wide variety of prediction tasks to perform.  Predicting temperature is a rather traditional regression mode, where the range of outputs varies a fair amount.  Predicting precipitation could be a regression model, as the outcome is continuous, but the majority of days in the zip code used in this analysis have values of 0 inches of precipitation for the day.  With that in mind, precipitation outcomes </w:t>
+      </w:r>
+      <w:r>
+        <w:t>was changed to a Boolean variable, being assigned a value of 1 if precipitation was present for a day and a value of 0 if it was not present, making it a classification problem</w:t>
+      </w:r>
+      <w:r>
+        <w:t xml:space="preserve">.  Lastly, predicting conditions was a rather typical classification problem using supervised learning, where </w:t>
       </w:r>
       <w:r>
         <w:t>10</w:t>
@@ -1314,6 +1288,12 @@
       </w:r>
       <w:r>
         <w:t>The below paragraphs detail the methods, results, and interpretations of each prediction task.</w:t>
+      </w:r>
+      <w:r>
+        <w:t xml:space="preserve">  In all cases, 70% of the da</w:t>
+      </w:r>
+      <w:r>
+        <w:t>ta was used in the training set and the remainder was used in the test set.  With more time, validation sets would have been created to tune these models as well.</w:t>
       </w:r>
     </w:p>
     <w:p>
@@ -1331,9 +1311,152 @@
         <w:t>Task 1: Predicting Temperature</w:t>
       </w:r>
     </w:p>
+    <w:p>
+      <w:r>
+        <w:t>Three different regression models were used to predict temperature.</w:t>
+      </w:r>
+      <w:r>
+        <w:t xml:space="preserve">  These </w:t>
+      </w:r>
+      <w:r>
+        <w:t xml:space="preserve">models included support vector machine, logistic </w:t>
+      </w:r>
+      <w:r>
+        <w:t xml:space="preserve">regression, and random forest.  </w:t>
+      </w:r>
+      <w:r>
+        <w:t>The below table displays some evaluation metrics describing how the models performed on the test set:</w:t>
+      </w:r>
+    </w:p>
     <w:p/>
+    <w:p>
+      <w:r>
+        <w:rPr>
+          <w:b/>
+        </w:rPr>
+        <w:t>Figure 3</w:t>
+      </w:r>
+      <w:r>
+        <w:t>: Evaluation metrics of temperature prediction regression models</w:t>
+      </w:r>
+    </w:p>
+    <w:p>
+      <w:r>
+        <w:t>The first thing that sticks out immediately is the apparent poor performa</w:t>
+      </w:r>
+      <w:r>
+        <w:t xml:space="preserve">nce of a couple of the models when looking at R2 and RMSE.  However, the median absolute error is reasonable.  Digging into the predictions, this is due to a couple of temperature predictions that are quite high – over 1,000 degrees Fahrenheit.  </w:t>
+      </w:r>
+      <w:r>
+        <w:t xml:space="preserve">While many of the predictions are not bad, these couple of predictions over 1,000 degrees </w:t>
+      </w:r>
+      <w:r>
+        <w:lastRenderedPageBreak/>
+        <w:t xml:space="preserve">Fahrenheit are obviously problematic.  I’m not quite sure what would have caused this behavior, but I speculate that </w:t>
+      </w:r>
+    </w:p>
+    <w:p>
+      <w:pPr>
+        <w:rPr>
+          <w:b/>
+          <w:i/>
+        </w:rPr>
+      </w:pPr>
+      <w:r>
+        <w:rPr>
+          <w:b/>
+          <w:i/>
+        </w:rPr>
+        <w:t>Task 2: Predicting Precipitation</w:t>
+      </w:r>
+    </w:p>
+    <w:p>
+      <w:r>
+        <w:t xml:space="preserve">Three </w:t>
+      </w:r>
+      <w:r>
+        <w:t>different</w:t>
+      </w:r>
+      <w:r>
+        <w:t xml:space="preserve"> classification models were used to predict the presence of precipitation.  These models included k-nearest neighbors, Naïve Bayes, and a random forest</w:t>
+      </w:r>
+      <w:r>
+        <w:t>.</w:t>
+      </w:r>
+      <w:r>
+        <w:t xml:space="preserve">  The below table displays some evaluation metrics describing how the models performed on the test set:</w:t>
+      </w:r>
+    </w:p>
+    <w:p/>
+    <w:p>
+      <w:r>
+        <w:rPr>
+          <w:b/>
+        </w:rPr>
+        <w:t>Figure 4</w:t>
+      </w:r>
+      <w:r>
+        <w:t xml:space="preserve">: Evaluation metrics of </w:t>
+      </w:r>
+      <w:r>
+        <w:t>precipitation prediction classification models</w:t>
+      </w:r>
+    </w:p>
+    <w:p>
+      <w:r>
+        <w:t>And below are the ROC curves</w:t>
+      </w:r>
+      <w:bookmarkStart w:id="0" w:name="_GoBack"/>
+      <w:bookmarkEnd w:id="0"/>
+    </w:p>
+    <w:p>
+      <w:r>
+        <w:rPr>
+          <w:b/>
+          <w:i/>
+        </w:rPr>
+        <w:t>Task 3: Predicting Conditions</w:t>
+      </w:r>
+    </w:p>
+    <w:p>
+      <w:r>
+        <w:t>Three different classification models were used to predict the day’s conditions.  These models included k-nearest neighbors, Naïve Bayes, and a random forest.</w:t>
+      </w:r>
+      <w:r>
+        <w:t xml:space="preserve">  </w:t>
+      </w:r>
+      <w:r>
+        <w:t>The below table displays some evaluation metrics describing how the models performed on the test set:</w:t>
+      </w:r>
+    </w:p>
+    <w:p/>
+    <w:p>
+      <w:r>
+        <w:rPr>
+          <w:b/>
+        </w:rPr>
+        <w:t>Figure 5</w:t>
+      </w:r>
+      <w:r>
+        <w:t xml:space="preserve">: Evaluation metrics of </w:t>
+      </w:r>
+      <w:r>
+        <w:t>conditions</w:t>
+      </w:r>
+      <w:r>
+        <w:t xml:space="preserve"> prediction classification models</w:t>
+      </w:r>
+    </w:p>
+    <w:p>
+      <w:r>
+        <w:t xml:space="preserve">Overall, while these models are far from perfect, it proved to be an interesting exercise in solving a variety of prediction problems.  </w:t>
+      </w:r>
+      <w:r>
+        <w:t>This really illustrated the necessity of trying several different models, as the performance can widely vary among them.  As mentioned earlier, it would be more ideal to try even more models, spend time tuning the models, and even spend more time working on variable selection and bringing in more variables.</w:t>
+      </w:r>
+    </w:p>
     <w:sectPr>
-      <w:headerReference w:type="default" r:id="rId8"/>
+      <w:headerReference w:type="default" r:id="rId9"/>
       <w:pgSz w:w="12240" w:h="15840"/>
       <w:pgMar w:top="1440" w:right="1440" w:bottom="1440" w:left="1440" w:header="720" w:footer="720" w:gutter="0"/>
       <w:cols w:space="720"/>
@@ -2178,4 +2301,16 @@
     </a:ext>
   </a:extLst>
 </a:theme>
+</file>
+
+<file path=customXml/item1.xml><?xml version="1.0" encoding="utf-8"?>
+<b:Sources xmlns:b="http://schemas.openxmlformats.org/officeDocument/2006/bibliography" xmlns="http://schemas.openxmlformats.org/officeDocument/2006/bibliography" SelectedStyle="\APASixthEditionOfficeOnline.xsl" StyleName="APA" Version="6"/>
+</file>
+
+<file path=customXml/itemProps1.xml><?xml version="1.0" encoding="utf-8"?>
+<ds:datastoreItem xmlns:ds="http://schemas.openxmlformats.org/officeDocument/2006/customXml" ds:itemID="{8E3BC5BC-D837-48EE-9DF9-A1592D6C8B39}">
+  <ds:schemaRefs>
+    <ds:schemaRef ds:uri="http://schemas.openxmlformats.org/officeDocument/2006/bibliography"/>
+  </ds:schemaRefs>
+</ds:datastoreItem>
 </file>
--- a/Final Project Writeup.docx
+++ b/Final Project Writeup.docx
@@ -31,7 +31,7 @@
                     <pic:cNvPicPr/>
                   </pic:nvPicPr>
                   <pic:blipFill>
-                    <a:blip r:embed="rId7">
+                    <a:blip r:embed="rId8">
                       <a:extLst>
                         <a:ext uri="{28A0092B-C50C-407E-A947-70E740481C1C}">
                           <a14:useLocalDpi xmlns:a14="http://schemas.microsoft.com/office/drawing/2010/main" val="0"/>
@@ -74,7 +74,7 @@
       <w:r>
         <w:t xml:space="preserve">er data scraped from the web.  </w:t>
       </w:r>
-      <w:hyperlink r:id="rId8" w:history="1">
+      <w:hyperlink r:id="rId9" w:history="1">
         <w:r>
           <w:rPr>
             <w:rStyle w:val="Hyperlink"/>
@@ -1269,7 +1269,13 @@
         <w:t xml:space="preserve">.  I thought it would be interesting to build models for these variables because </w:t>
       </w:r>
       <w:r>
-        <w:t xml:space="preserve">they provide a wide variety of prediction tasks to perform.  Predicting temperature is a rather traditional regression mode, where the range of outputs varies a fair amount.  Predicting precipitation could be a regression model, as the outcome is continuous, but the majority of days in the zip code used in this analysis have values of 0 inches of precipitation for the day.  With that in mind, precipitation outcomes </w:t>
+        <w:t>they provide a wide variety of prediction tasks to perform.  Predicting temperature is a rather traditional regression mode</w:t>
+      </w:r>
+      <w:r>
+        <w:t>l</w:t>
+      </w:r>
+      <w:r>
+        <w:t xml:space="preserve">, where the range of outputs varies a fair amount.  Predicting precipitation could be a regression model, as the outcome is continuous, but the majority of days in the zip code used in this analysis have values of 0 inches of precipitation for the day.  With that in mind, precipitation outcomes </w:t>
       </w:r>
       <w:r>
         <w:t>was changed to a Boolean variable, being assigned a value of 1 if precipitation was present for a day and a value of 0 if it was not present, making it a classification problem</w:t>
@@ -1328,7 +1334,253 @@
         <w:t>The below table displays some evaluation metrics describing how the models performed on the test set:</w:t>
       </w:r>
     </w:p>
-    <w:p/>
+    <w:tbl>
+      <w:tblPr>
+        <w:tblStyle w:val="TableGrid"/>
+        <w:tblW w:w="0" w:type="auto"/>
+        <w:tblLook w:val="04A0" w:firstRow="1" w:lastRow="0" w:firstColumn="1" w:lastColumn="0" w:noHBand="0" w:noVBand="1"/>
+      </w:tblPr>
+      <w:tblGrid>
+        <w:gridCol w:w="2875"/>
+        <w:gridCol w:w="1799"/>
+        <w:gridCol w:w="1981"/>
+        <w:gridCol w:w="2695"/>
+      </w:tblGrid>
+      <w:tr>
+        <w:tc>
+          <w:tcPr>
+            <w:tcW w:w="2875" w:type="dxa"/>
+            <w:vAlign w:val="center"/>
+          </w:tcPr>
+          <w:p>
+            <w:pPr>
+              <w:jc w:val="center"/>
+            </w:pPr>
+            <w:r>
+              <w:t>Model</w:t>
+            </w:r>
+          </w:p>
+        </w:tc>
+        <w:tc>
+          <w:tcPr>
+            <w:tcW w:w="1799" w:type="dxa"/>
+            <w:vAlign w:val="center"/>
+          </w:tcPr>
+          <w:p>
+            <w:pPr>
+              <w:jc w:val="center"/>
+            </w:pPr>
+            <w:r>
+              <w:t>RMSE</w:t>
+            </w:r>
+          </w:p>
+        </w:tc>
+        <w:tc>
+          <w:tcPr>
+            <w:tcW w:w="1981" w:type="dxa"/>
+            <w:vAlign w:val="center"/>
+          </w:tcPr>
+          <w:p>
+            <w:pPr>
+              <w:jc w:val="center"/>
+            </w:pPr>
+            <w:proofErr w:type="spellStart"/>
+            <w:r>
+              <w:t>Rsquared</w:t>
+            </w:r>
+            <w:proofErr w:type="spellEnd"/>
+          </w:p>
+        </w:tc>
+        <w:tc>
+          <w:tcPr>
+            <w:tcW w:w="2695" w:type="dxa"/>
+            <w:vAlign w:val="center"/>
+          </w:tcPr>
+          <w:p>
+            <w:pPr>
+              <w:jc w:val="center"/>
+            </w:pPr>
+            <w:r>
+              <w:t>Median Absolute Deviation</w:t>
+            </w:r>
+          </w:p>
+        </w:tc>
+      </w:tr>
+      <w:tr>
+        <w:tc>
+          <w:tcPr>
+            <w:tcW w:w="2875" w:type="dxa"/>
+            <w:vAlign w:val="center"/>
+          </w:tcPr>
+          <w:p>
+            <w:pPr>
+              <w:jc w:val="center"/>
+            </w:pPr>
+            <w:r>
+              <w:t>Generalized Linear Model</w:t>
+            </w:r>
+          </w:p>
+        </w:tc>
+        <w:tc>
+          <w:tcPr>
+            <w:tcW w:w="1799" w:type="dxa"/>
+            <w:vAlign w:val="center"/>
+          </w:tcPr>
+          <w:p>
+            <w:pPr>
+              <w:jc w:val="center"/>
+            </w:pPr>
+            <w:r>
+              <w:t>5.2585</w:t>
+            </w:r>
+          </w:p>
+        </w:tc>
+        <w:tc>
+          <w:tcPr>
+            <w:tcW w:w="1981" w:type="dxa"/>
+            <w:vAlign w:val="center"/>
+          </w:tcPr>
+          <w:p>
+            <w:pPr>
+              <w:jc w:val="center"/>
+            </w:pPr>
+            <w:r>
+              <w:t>0.9336</w:t>
+            </w:r>
+          </w:p>
+        </w:tc>
+        <w:tc>
+          <w:tcPr>
+            <w:tcW w:w="2695" w:type="dxa"/>
+            <w:vAlign w:val="center"/>
+          </w:tcPr>
+          <w:p>
+            <w:pPr>
+              <w:jc w:val="center"/>
+            </w:pPr>
+            <w:r>
+              <w:t>4.6024</w:t>
+            </w:r>
+          </w:p>
+        </w:tc>
+      </w:tr>
+      <w:tr>
+        <w:tc>
+          <w:tcPr>
+            <w:tcW w:w="2875" w:type="dxa"/>
+            <w:vAlign w:val="center"/>
+          </w:tcPr>
+          <w:p>
+            <w:pPr>
+              <w:jc w:val="center"/>
+            </w:pPr>
+            <w:r>
+              <w:t>Support Vector Machine</w:t>
+            </w:r>
+          </w:p>
+        </w:tc>
+        <w:tc>
+          <w:tcPr>
+            <w:tcW w:w="1799" w:type="dxa"/>
+            <w:vAlign w:val="center"/>
+          </w:tcPr>
+          <w:p>
+            <w:pPr>
+              <w:jc w:val="center"/>
+            </w:pPr>
+            <w:r>
+              <w:t>5.2553</w:t>
+            </w:r>
+          </w:p>
+        </w:tc>
+        <w:tc>
+          <w:tcPr>
+            <w:tcW w:w="1981" w:type="dxa"/>
+            <w:vAlign w:val="center"/>
+          </w:tcPr>
+          <w:p>
+            <w:pPr>
+              <w:jc w:val="center"/>
+            </w:pPr>
+            <w:r>
+              <w:t>0.9336</w:t>
+            </w:r>
+          </w:p>
+        </w:tc>
+        <w:tc>
+          <w:tcPr>
+            <w:tcW w:w="2695" w:type="dxa"/>
+            <w:vAlign w:val="center"/>
+          </w:tcPr>
+          <w:p>
+            <w:pPr>
+              <w:jc w:val="center"/>
+            </w:pPr>
+            <w:r>
+              <w:t>4.5301</w:t>
+            </w:r>
+          </w:p>
+        </w:tc>
+      </w:tr>
+      <w:tr>
+        <w:tc>
+          <w:tcPr>
+            <w:tcW w:w="2875" w:type="dxa"/>
+            <w:vAlign w:val="center"/>
+          </w:tcPr>
+          <w:p>
+            <w:pPr>
+              <w:jc w:val="center"/>
+            </w:pPr>
+            <w:r>
+              <w:t>Random Forest</w:t>
+            </w:r>
+          </w:p>
+        </w:tc>
+        <w:tc>
+          <w:tcPr>
+            <w:tcW w:w="1799" w:type="dxa"/>
+            <w:vAlign w:val="center"/>
+          </w:tcPr>
+          <w:p>
+            <w:pPr>
+              <w:jc w:val="center"/>
+            </w:pPr>
+            <w:r>
+              <w:t>5.5234</w:t>
+            </w:r>
+          </w:p>
+        </w:tc>
+        <w:tc>
+          <w:tcPr>
+            <w:tcW w:w="1981" w:type="dxa"/>
+            <w:vAlign w:val="center"/>
+          </w:tcPr>
+          <w:p>
+            <w:pPr>
+              <w:jc w:val="center"/>
+            </w:pPr>
+            <w:r>
+              <w:t>0.9266</w:t>
+            </w:r>
+          </w:p>
+        </w:tc>
+        <w:tc>
+          <w:tcPr>
+            <w:tcW w:w="2695" w:type="dxa"/>
+            <w:vAlign w:val="center"/>
+          </w:tcPr>
+          <w:p>
+            <w:pPr>
+              <w:jc w:val="center"/>
+            </w:pPr>
+            <w:r>
+              <w:t>4.7982</w:t>
+            </w:r>
+          </w:p>
+        </w:tc>
+      </w:tr>
+    </w:tbl>
     <w:p>
       <w:r>
         <w:rPr>
@@ -1342,19 +1594,117 @@
     </w:p>
     <w:p>
       <w:r>
-        <w:t>The first thing that sticks out immediately is the apparent poor performa</w:t>
-      </w:r>
-      <w:r>
-        <w:t xml:space="preserve">nce of a couple of the models when looking at R2 and RMSE.  However, the median absolute error is reasonable.  Digging into the predictions, this is due to a couple of temperature predictions that are quite high – over 1,000 degrees Fahrenheit.  </w:t>
-      </w:r>
-      <w:r>
-        <w:t xml:space="preserve">While many of the predictions are not bad, these couple of predictions over 1,000 degrees </w:t>
+        <w:t xml:space="preserve">It’s interesting to note that the models all performed very similarly and all </w:t>
+      </w:r>
+      <w:r>
+        <w:t xml:space="preserve">reasonably well.  Really, any one of these models could be used, though the support vector machine was technically the best based on RMSE, </w:t>
+      </w:r>
+      <w:proofErr w:type="spellStart"/>
+      <w:r>
+        <w:t>Rsquared</w:t>
+      </w:r>
+      <w:proofErr w:type="spellEnd"/>
+      <w:r>
+        <w:t xml:space="preserve">, and MAD.  </w:t>
+      </w:r>
+      <w:proofErr w:type="spellStart"/>
+      <w:r>
+        <w:t>Rsquared</w:t>
+      </w:r>
+      <w:proofErr w:type="spellEnd"/>
+      <w:r>
+        <w:t xml:space="preserve"> of roughly 0.93 is a decent fit, but remembering the problem </w:t>
       </w:r>
       <w:r>
         <w:lastRenderedPageBreak/>
-        <w:t xml:space="preserve">Fahrenheit are obviously problematic.  I’m not quite sure what would have caused this behavior, but I speculate that </w:t>
+        <w:t xml:space="preserve">at hand (predicting temperature), it makes sense that the fit would be this high.  The temperatures do behave similarly from year to year.  RMSE of roughly 5 degrees Fahrenheit is quite reasonable, and I would submit that any of these models is a good performer when predicting temperature.  It is important to keep in mind the amount of data that was available for these prediction tasks, though, especially the previous day’s weather.  Most people want predictions for a week out, so in many cases, this wealth of data </w:t>
+      </w:r>
+      <w:r>
+        <w:t>may</w:t>
+      </w:r>
+      <w:r>
+        <w:t xml:space="preserve"> not be available.</w:t>
+      </w:r>
+      <w:r>
+        <w:t xml:space="preserve">  I speculate that all of these algorithms performed similarly because the nature of the way they perform is not all that different.  I am a little surprised the random forest regression model didn’t deviate much from the other models, but it may once again be due to the fact that the behavior of the </w:t>
+      </w:r>
+      <w:r>
+        <w:t>target variable</w:t>
+      </w:r>
+      <w:r>
+        <w:t xml:space="preserve"> is relatively consistent.</w:t>
       </w:r>
     </w:p>
+    <w:p>
+      <w:r>
+        <w:t>Below is a sample of the output results when using the Support Vector Machine</w:t>
+      </w:r>
+      <w:r>
+        <w:t xml:space="preserve"> algorithm</w:t>
+      </w:r>
+      <w:r>
+        <w:t>:</w:t>
+      </w:r>
+    </w:p>
+    <w:p>
+      <w:r>
+        <w:rPr>
+          <w:noProof/>
+        </w:rPr>
+        <w:drawing>
+          <wp:inline distT="0" distB="0" distL="0" distR="0" wp14:anchorId="2C878B03" wp14:editId="20FCED50">
+            <wp:extent cx="1994467" cy="5076825"/>
+            <wp:effectExtent l="19050" t="19050" r="25400" b="9525"/>
+            <wp:docPr id="8" name="Picture 8"/>
+            <wp:cNvGraphicFramePr>
+              <a:graphicFrameLocks xmlns:a="http://schemas.openxmlformats.org/drawingml/2006/main" noChangeAspect="1"/>
+            </wp:cNvGraphicFramePr>
+            <a:graphic xmlns:a="http://schemas.openxmlformats.org/drawingml/2006/main">
+              <a:graphicData uri="http://schemas.openxmlformats.org/drawingml/2006/picture">
+                <pic:pic xmlns:pic="http://schemas.openxmlformats.org/drawingml/2006/picture">
+                  <pic:nvPicPr>
+                    <pic:cNvPr id="1" name=""/>
+                    <pic:cNvPicPr/>
+                  </pic:nvPicPr>
+                  <pic:blipFill>
+                    <a:blip r:embed="rId10"/>
+                    <a:stretch>
+                      <a:fillRect/>
+                    </a:stretch>
+                  </pic:blipFill>
+                  <pic:spPr>
+                    <a:xfrm>
+                      <a:off x="0" y="0"/>
+                      <a:ext cx="2011570" cy="5120360"/>
+                    </a:xfrm>
+                    <a:prstGeom prst="rect">
+                      <a:avLst/>
+                    </a:prstGeom>
+                    <a:ln>
+                      <a:solidFill>
+                        <a:schemeClr val="tx1"/>
+                      </a:solidFill>
+                    </a:ln>
+                  </pic:spPr>
+                </pic:pic>
+              </a:graphicData>
+            </a:graphic>
+          </wp:inline>
+        </w:drawing>
+      </w:r>
+    </w:p>
+    <w:p>
+      <w:r>
+        <w:rPr>
+          <w:b/>
+        </w:rPr>
+        <w:t>Figure 4</w:t>
+      </w:r>
+      <w:r>
+        <w:t>: Example results of Support Vector Machine algorithm when predicting temperature (Fahrenheit)</w:t>
+      </w:r>
+    </w:p>
+    <w:p/>
     <w:p>
       <w:pPr>
         <w:rPr>
@@ -1367,6 +1717,7 @@
           <w:b/>
           <w:i/>
         </w:rPr>
+        <w:lastRenderedPageBreak/>
         <w:t>Task 2: Predicting Precipitation</w:t>
       </w:r>
     </w:p>
@@ -1385,29 +1736,1440 @@
       </w:r>
       <w:r>
         <w:t xml:space="preserve">  The below table displays some evaluation metrics describing how the models performed on the test set:</w:t>
+      </w:r>
+    </w:p>
+    <w:tbl>
+      <w:tblPr>
+        <w:tblStyle w:val="TableGrid"/>
+        <w:tblW w:w="0" w:type="auto"/>
+        <w:tblLook w:val="04A0" w:firstRow="1" w:lastRow="0" w:firstColumn="1" w:lastColumn="0" w:noHBand="0" w:noVBand="1"/>
+      </w:tblPr>
+      <w:tblGrid>
+        <w:gridCol w:w="2155"/>
+        <w:gridCol w:w="1800"/>
+        <w:gridCol w:w="1655"/>
+        <w:gridCol w:w="1870"/>
+        <w:gridCol w:w="1870"/>
+      </w:tblGrid>
+      <w:tr>
+        <w:tc>
+          <w:tcPr>
+            <w:tcW w:w="2155" w:type="dxa"/>
+            <w:vAlign w:val="center"/>
+          </w:tcPr>
+          <w:p>
+            <w:pPr>
+              <w:jc w:val="center"/>
+              <w:rPr>
+                <w:b/>
+              </w:rPr>
+            </w:pPr>
+            <w:r>
+              <w:rPr>
+                <w:b/>
+              </w:rPr>
+              <w:t>Model</w:t>
+            </w:r>
+          </w:p>
+        </w:tc>
+        <w:tc>
+          <w:tcPr>
+            <w:tcW w:w="1800" w:type="dxa"/>
+            <w:vAlign w:val="center"/>
+          </w:tcPr>
+          <w:p>
+            <w:pPr>
+              <w:jc w:val="center"/>
+              <w:rPr>
+                <w:b/>
+              </w:rPr>
+            </w:pPr>
+            <w:r>
+              <w:rPr>
+                <w:b/>
+              </w:rPr>
+              <w:t>Accuracy</w:t>
+            </w:r>
+          </w:p>
+        </w:tc>
+        <w:tc>
+          <w:tcPr>
+            <w:tcW w:w="1655" w:type="dxa"/>
+            <w:vAlign w:val="center"/>
+          </w:tcPr>
+          <w:p>
+            <w:pPr>
+              <w:jc w:val="center"/>
+              <w:rPr>
+                <w:b/>
+              </w:rPr>
+            </w:pPr>
+            <w:r>
+              <w:rPr>
+                <w:b/>
+              </w:rPr>
+              <w:t>AUC</w:t>
+            </w:r>
+          </w:p>
+        </w:tc>
+        <w:tc>
+          <w:tcPr>
+            <w:tcW w:w="1870" w:type="dxa"/>
+            <w:vAlign w:val="center"/>
+          </w:tcPr>
+          <w:p>
+            <w:pPr>
+              <w:jc w:val="center"/>
+              <w:rPr>
+                <w:b/>
+              </w:rPr>
+            </w:pPr>
+            <w:r>
+              <w:rPr>
+                <w:b/>
+              </w:rPr>
+              <w:t>Sensitivity</w:t>
+            </w:r>
+          </w:p>
+        </w:tc>
+        <w:tc>
+          <w:tcPr>
+            <w:tcW w:w="1870" w:type="dxa"/>
+            <w:vAlign w:val="center"/>
+          </w:tcPr>
+          <w:p>
+            <w:pPr>
+              <w:jc w:val="center"/>
+              <w:rPr>
+                <w:b/>
+              </w:rPr>
+            </w:pPr>
+            <w:r>
+              <w:rPr>
+                <w:b/>
+              </w:rPr>
+              <w:t>Specificity</w:t>
+            </w:r>
+          </w:p>
+        </w:tc>
+      </w:tr>
+      <w:tr>
+        <w:tc>
+          <w:tcPr>
+            <w:tcW w:w="2155" w:type="dxa"/>
+            <w:vAlign w:val="center"/>
+          </w:tcPr>
+          <w:p>
+            <w:pPr>
+              <w:jc w:val="center"/>
+            </w:pPr>
+            <w:r>
+              <w:t>Random Forest</w:t>
+            </w:r>
+          </w:p>
+        </w:tc>
+        <w:tc>
+          <w:tcPr>
+            <w:tcW w:w="1800" w:type="dxa"/>
+            <w:vAlign w:val="center"/>
+          </w:tcPr>
+          <w:p>
+            <w:pPr>
+              <w:jc w:val="center"/>
+            </w:pPr>
+            <w:r>
+              <w:t>0.6922</w:t>
+            </w:r>
+          </w:p>
+        </w:tc>
+        <w:tc>
+          <w:tcPr>
+            <w:tcW w:w="1655" w:type="dxa"/>
+            <w:vAlign w:val="center"/>
+          </w:tcPr>
+          <w:p>
+            <w:pPr>
+              <w:jc w:val="center"/>
+            </w:pPr>
+            <w:r>
+              <w:t>0.5728</w:t>
+            </w:r>
+          </w:p>
+        </w:tc>
+        <w:tc>
+          <w:tcPr>
+            <w:tcW w:w="1870" w:type="dxa"/>
+            <w:vAlign w:val="center"/>
+          </w:tcPr>
+          <w:p>
+            <w:pPr>
+              <w:jc w:val="center"/>
+            </w:pPr>
+            <w:r>
+              <w:t>0.9029</w:t>
+            </w:r>
+          </w:p>
+        </w:tc>
+        <w:tc>
+          <w:tcPr>
+            <w:tcW w:w="1870" w:type="dxa"/>
+            <w:vAlign w:val="center"/>
+          </w:tcPr>
+          <w:p>
+            <w:pPr>
+              <w:jc w:val="center"/>
+            </w:pPr>
+            <w:r>
+              <w:t>0.2476</w:t>
+            </w:r>
+          </w:p>
+        </w:tc>
+      </w:tr>
+      <w:tr>
+        <w:tc>
+          <w:tcPr>
+            <w:tcW w:w="2155" w:type="dxa"/>
+            <w:vAlign w:val="center"/>
+          </w:tcPr>
+          <w:p>
+            <w:pPr>
+              <w:jc w:val="center"/>
+            </w:pPr>
+            <w:r>
+              <w:t>Naïve Bayes</w:t>
+            </w:r>
+          </w:p>
+        </w:tc>
+        <w:tc>
+          <w:tcPr>
+            <w:tcW w:w="1800" w:type="dxa"/>
+            <w:vAlign w:val="center"/>
+          </w:tcPr>
+          <w:p>
+            <w:pPr>
+              <w:jc w:val="center"/>
+            </w:pPr>
+            <w:r>
+              <w:t>0.6325</w:t>
+            </w:r>
+          </w:p>
+        </w:tc>
+        <w:tc>
+          <w:tcPr>
+            <w:tcW w:w="1655" w:type="dxa"/>
+            <w:vAlign w:val="center"/>
+          </w:tcPr>
+          <w:p>
+            <w:pPr>
+              <w:jc w:val="center"/>
+            </w:pPr>
+            <w:r>
+              <w:t>0.6076</w:t>
+            </w:r>
+          </w:p>
+        </w:tc>
+        <w:tc>
+          <w:tcPr>
+            <w:tcW w:w="1870" w:type="dxa"/>
+            <w:vAlign w:val="center"/>
+          </w:tcPr>
+          <w:p>
+            <w:pPr>
+              <w:jc w:val="center"/>
+            </w:pPr>
+            <w:r>
+              <w:t>0.6772</w:t>
+            </w:r>
+          </w:p>
+        </w:tc>
+        <w:tc>
+          <w:tcPr>
+            <w:tcW w:w="1870" w:type="dxa"/>
+            <w:vAlign w:val="center"/>
+          </w:tcPr>
+          <w:p>
+            <w:pPr>
+              <w:jc w:val="center"/>
+            </w:pPr>
+            <w:r>
+              <w:t>0.5381</w:t>
+            </w:r>
+          </w:p>
+        </w:tc>
+      </w:tr>
+      <w:tr>
+        <w:tc>
+          <w:tcPr>
+            <w:tcW w:w="2155" w:type="dxa"/>
+            <w:vAlign w:val="center"/>
+          </w:tcPr>
+          <w:p>
+            <w:pPr>
+              <w:jc w:val="center"/>
+            </w:pPr>
+            <w:r>
+              <w:t>k-N</w:t>
+            </w:r>
+            <w:r>
+              <w:t>earest Neighbors</w:t>
+            </w:r>
+          </w:p>
+        </w:tc>
+        <w:tc>
+          <w:tcPr>
+            <w:tcW w:w="1800" w:type="dxa"/>
+            <w:vAlign w:val="center"/>
+          </w:tcPr>
+          <w:p>
+            <w:pPr>
+              <w:jc w:val="center"/>
+            </w:pPr>
+            <w:r>
+              <w:t>0.6738</w:t>
+            </w:r>
+          </w:p>
+        </w:tc>
+        <w:tc>
+          <w:tcPr>
+            <w:tcW w:w="1655" w:type="dxa"/>
+            <w:vAlign w:val="center"/>
+          </w:tcPr>
+          <w:p>
+            <w:pPr>
+              <w:jc w:val="center"/>
+            </w:pPr>
+            <w:r>
+              <w:t>0.5617</w:t>
+            </w:r>
+          </w:p>
+        </w:tc>
+        <w:tc>
+          <w:tcPr>
+            <w:tcW w:w="1870" w:type="dxa"/>
+            <w:vAlign w:val="center"/>
+          </w:tcPr>
+          <w:p>
+            <w:pPr>
+              <w:jc w:val="center"/>
+            </w:pPr>
+            <w:r>
+              <w:t>0.8758</w:t>
+            </w:r>
+          </w:p>
+        </w:tc>
+        <w:tc>
+          <w:tcPr>
+            <w:tcW w:w="1870" w:type="dxa"/>
+            <w:vAlign w:val="center"/>
+          </w:tcPr>
+          <w:p>
+            <w:pPr>
+              <w:jc w:val="center"/>
+            </w:pPr>
+            <w:r>
+              <w:t>0.2476</w:t>
+            </w:r>
+          </w:p>
+        </w:tc>
+      </w:tr>
+    </w:tbl>
+    <w:p>
+      <w:r>
+        <w:rPr>
+          <w:b/>
+        </w:rPr>
+        <w:t xml:space="preserve">Figure </w:t>
+      </w:r>
+      <w:r>
+        <w:rPr>
+          <w:b/>
+        </w:rPr>
+        <w:t>5</w:t>
+      </w:r>
+      <w:r>
+        <w:t xml:space="preserve">: Evaluation metrics of </w:t>
+      </w:r>
+      <w:r>
+        <w:t>precipitation prediction classification models</w:t>
       </w:r>
     </w:p>
     <w:p/>
     <w:p>
+      <w:bookmarkStart w:id="0" w:name="_GoBack"/>
+      <w:bookmarkEnd w:id="0"/>
+      <w:r>
+        <w:t>B</w:t>
+      </w:r>
+      <w:r>
+        <w:t xml:space="preserve">elow are the </w:t>
+      </w:r>
+      <w:r>
+        <w:t xml:space="preserve">confusion matrices for the various </w:t>
+      </w:r>
+      <w:r>
+        <w:t xml:space="preserve">classification </w:t>
+      </w:r>
+      <w:r>
+        <w:t>models:</w:t>
+      </w:r>
+    </w:p>
+    <w:tbl>
+      <w:tblPr>
+        <w:tblStyle w:val="TableGrid"/>
+        <w:tblW w:w="0" w:type="auto"/>
+        <w:tblLook w:val="04A0" w:firstRow="1" w:lastRow="0" w:firstColumn="1" w:lastColumn="0" w:noHBand="0" w:noVBand="1"/>
+      </w:tblPr>
+      <w:tblGrid>
+        <w:gridCol w:w="1260"/>
+        <w:gridCol w:w="990"/>
+        <w:gridCol w:w="1350"/>
+        <w:gridCol w:w="1170"/>
+      </w:tblGrid>
+      <w:tr>
+        <w:tc>
+          <w:tcPr>
+            <w:tcW w:w="1260" w:type="dxa"/>
+            <w:tcBorders>
+              <w:top w:val="nil"/>
+              <w:left w:val="nil"/>
+              <w:bottom w:val="nil"/>
+              <w:right w:val="nil"/>
+            </w:tcBorders>
+            <w:vAlign w:val="center"/>
+          </w:tcPr>
+          <w:p>
+            <w:pPr>
+              <w:jc w:val="center"/>
+            </w:pPr>
+          </w:p>
+        </w:tc>
+        <w:tc>
+          <w:tcPr>
+            <w:tcW w:w="990" w:type="dxa"/>
+            <w:tcBorders>
+              <w:top w:val="nil"/>
+              <w:left w:val="nil"/>
+              <w:bottom w:val="nil"/>
+              <w:right w:val="nil"/>
+            </w:tcBorders>
+            <w:vAlign w:val="center"/>
+          </w:tcPr>
+          <w:p>
+            <w:pPr>
+              <w:jc w:val="center"/>
+            </w:pPr>
+          </w:p>
+        </w:tc>
+        <w:tc>
+          <w:tcPr>
+            <w:tcW w:w="2520" w:type="dxa"/>
+            <w:gridSpan w:val="2"/>
+            <w:tcBorders>
+              <w:top w:val="nil"/>
+              <w:left w:val="nil"/>
+              <w:bottom w:val="single" w:sz="4" w:space="0" w:color="auto"/>
+              <w:right w:val="nil"/>
+            </w:tcBorders>
+            <w:vAlign w:val="center"/>
+          </w:tcPr>
+          <w:p>
+            <w:pPr>
+              <w:jc w:val="center"/>
+            </w:pPr>
+            <w:r>
+              <w:t>Actuals</w:t>
+            </w:r>
+          </w:p>
+        </w:tc>
+      </w:tr>
+      <w:tr>
+        <w:tc>
+          <w:tcPr>
+            <w:tcW w:w="1260" w:type="dxa"/>
+            <w:vMerge w:val="restart"/>
+            <w:tcBorders>
+              <w:top w:val="nil"/>
+              <w:left w:val="nil"/>
+              <w:bottom w:val="nil"/>
+              <w:right w:val="nil"/>
+            </w:tcBorders>
+            <w:vAlign w:val="center"/>
+          </w:tcPr>
+          <w:p>
+            <w:pPr>
+              <w:jc w:val="center"/>
+            </w:pPr>
+            <w:r>
+              <w:t>Predictions</w:t>
+            </w:r>
+          </w:p>
+        </w:tc>
+        <w:tc>
+          <w:tcPr>
+            <w:tcW w:w="990" w:type="dxa"/>
+            <w:tcBorders>
+              <w:top w:val="nil"/>
+              <w:left w:val="nil"/>
+              <w:bottom w:val="single" w:sz="4" w:space="0" w:color="auto"/>
+              <w:right w:val="single" w:sz="4" w:space="0" w:color="auto"/>
+            </w:tcBorders>
+            <w:vAlign w:val="center"/>
+          </w:tcPr>
+          <w:p>
+            <w:pPr>
+              <w:jc w:val="center"/>
+            </w:pPr>
+          </w:p>
+        </w:tc>
+        <w:tc>
+          <w:tcPr>
+            <w:tcW w:w="1350" w:type="dxa"/>
+            <w:tcBorders>
+              <w:top w:val="single" w:sz="4" w:space="0" w:color="auto"/>
+              <w:left w:val="single" w:sz="4" w:space="0" w:color="auto"/>
+            </w:tcBorders>
+            <w:vAlign w:val="center"/>
+          </w:tcPr>
+          <w:p>
+            <w:pPr>
+              <w:jc w:val="center"/>
+              <w:rPr>
+                <w:b/>
+              </w:rPr>
+            </w:pPr>
+            <w:r>
+              <w:rPr>
+                <w:b/>
+              </w:rPr>
+              <w:t>0</w:t>
+            </w:r>
+          </w:p>
+        </w:tc>
+        <w:tc>
+          <w:tcPr>
+            <w:tcW w:w="1170" w:type="dxa"/>
+            <w:tcBorders>
+              <w:top w:val="single" w:sz="4" w:space="0" w:color="auto"/>
+            </w:tcBorders>
+            <w:vAlign w:val="center"/>
+          </w:tcPr>
+          <w:p>
+            <w:pPr>
+              <w:jc w:val="center"/>
+              <w:rPr>
+                <w:b/>
+              </w:rPr>
+            </w:pPr>
+            <w:r>
+              <w:rPr>
+                <w:b/>
+              </w:rPr>
+              <w:t>1</w:t>
+            </w:r>
+          </w:p>
+        </w:tc>
+      </w:tr>
+      <w:tr>
+        <w:tc>
+          <w:tcPr>
+            <w:tcW w:w="1260" w:type="dxa"/>
+            <w:vMerge/>
+            <w:tcBorders>
+              <w:top w:val="nil"/>
+              <w:left w:val="nil"/>
+              <w:bottom w:val="nil"/>
+              <w:right w:val="single" w:sz="4" w:space="0" w:color="auto"/>
+            </w:tcBorders>
+            <w:vAlign w:val="center"/>
+          </w:tcPr>
+          <w:p>
+            <w:pPr>
+              <w:jc w:val="center"/>
+            </w:pPr>
+          </w:p>
+        </w:tc>
+        <w:tc>
+          <w:tcPr>
+            <w:tcW w:w="990" w:type="dxa"/>
+            <w:tcBorders>
+              <w:top w:val="single" w:sz="4" w:space="0" w:color="auto"/>
+              <w:left w:val="single" w:sz="4" w:space="0" w:color="auto"/>
+            </w:tcBorders>
+            <w:vAlign w:val="center"/>
+          </w:tcPr>
+          <w:p>
+            <w:pPr>
+              <w:jc w:val="center"/>
+              <w:rPr>
+                <w:b/>
+              </w:rPr>
+            </w:pPr>
+            <w:r>
+              <w:rPr>
+                <w:b/>
+              </w:rPr>
+              <w:t>0</w:t>
+            </w:r>
+          </w:p>
+        </w:tc>
+        <w:tc>
+          <w:tcPr>
+            <w:tcW w:w="1350" w:type="dxa"/>
+            <w:vAlign w:val="center"/>
+          </w:tcPr>
+          <w:p>
+            <w:pPr>
+              <w:jc w:val="center"/>
+            </w:pPr>
+            <w:r>
+              <w:t>398</w:t>
+            </w:r>
+          </w:p>
+        </w:tc>
+        <w:tc>
+          <w:tcPr>
+            <w:tcW w:w="1170" w:type="dxa"/>
+            <w:vAlign w:val="center"/>
+          </w:tcPr>
+          <w:p>
+            <w:pPr>
+              <w:jc w:val="center"/>
+            </w:pPr>
+            <w:r>
+              <w:t>156</w:t>
+            </w:r>
+          </w:p>
+        </w:tc>
+      </w:tr>
+      <w:tr>
+        <w:tc>
+          <w:tcPr>
+            <w:tcW w:w="1260" w:type="dxa"/>
+            <w:vMerge/>
+            <w:tcBorders>
+              <w:top w:val="nil"/>
+              <w:left w:val="nil"/>
+              <w:bottom w:val="nil"/>
+              <w:right w:val="single" w:sz="4" w:space="0" w:color="auto"/>
+            </w:tcBorders>
+            <w:vAlign w:val="center"/>
+          </w:tcPr>
+          <w:p>
+            <w:pPr>
+              <w:jc w:val="center"/>
+            </w:pPr>
+          </w:p>
+        </w:tc>
+        <w:tc>
+          <w:tcPr>
+            <w:tcW w:w="990" w:type="dxa"/>
+            <w:tcBorders>
+              <w:left w:val="single" w:sz="4" w:space="0" w:color="auto"/>
+            </w:tcBorders>
+            <w:vAlign w:val="center"/>
+          </w:tcPr>
+          <w:p>
+            <w:pPr>
+              <w:jc w:val="center"/>
+              <w:rPr>
+                <w:b/>
+              </w:rPr>
+            </w:pPr>
+            <w:r>
+              <w:rPr>
+                <w:b/>
+              </w:rPr>
+              <w:t>1</w:t>
+            </w:r>
+          </w:p>
+        </w:tc>
+        <w:tc>
+          <w:tcPr>
+            <w:tcW w:w="1350" w:type="dxa"/>
+            <w:vAlign w:val="center"/>
+          </w:tcPr>
+          <w:p>
+            <w:pPr>
+              <w:jc w:val="center"/>
+            </w:pPr>
+            <w:r>
+              <w:t>45</w:t>
+            </w:r>
+          </w:p>
+        </w:tc>
+        <w:tc>
+          <w:tcPr>
+            <w:tcW w:w="1170" w:type="dxa"/>
+            <w:vAlign w:val="center"/>
+          </w:tcPr>
+          <w:p>
+            <w:pPr>
+              <w:jc w:val="center"/>
+            </w:pPr>
+            <w:r>
+              <w:t>54</w:t>
+            </w:r>
+          </w:p>
+        </w:tc>
+      </w:tr>
+    </w:tbl>
+    <w:p>
       <w:r>
         <w:rPr>
           <w:b/>
         </w:rPr>
-        <w:t>Figure 4</w:t>
-      </w:r>
-      <w:r>
-        <w:t xml:space="preserve">: Evaluation metrics of </w:t>
-      </w:r>
-      <w:r>
-        <w:t>precipitation prediction classification models</w:t>
+        <w:t>Figure 6</w:t>
+      </w:r>
+      <w:r>
+        <w:t>: Confusion matrix for random forest classifier</w:t>
+      </w:r>
+    </w:p>
+    <w:tbl>
+      <w:tblPr>
+        <w:tblStyle w:val="TableGrid"/>
+        <w:tblW w:w="0" w:type="auto"/>
+        <w:tblLook w:val="04A0" w:firstRow="1" w:lastRow="0" w:firstColumn="1" w:lastColumn="0" w:noHBand="0" w:noVBand="1"/>
+      </w:tblPr>
+      <w:tblGrid>
+        <w:gridCol w:w="1260"/>
+        <w:gridCol w:w="990"/>
+        <w:gridCol w:w="1350"/>
+        <w:gridCol w:w="1170"/>
+      </w:tblGrid>
+      <w:tr>
+        <w:tc>
+          <w:tcPr>
+            <w:tcW w:w="1260" w:type="dxa"/>
+            <w:tcBorders>
+              <w:top w:val="nil"/>
+              <w:left w:val="nil"/>
+              <w:bottom w:val="nil"/>
+              <w:right w:val="nil"/>
+            </w:tcBorders>
+            <w:vAlign w:val="center"/>
+          </w:tcPr>
+          <w:p>
+            <w:pPr>
+              <w:jc w:val="center"/>
+            </w:pPr>
+          </w:p>
+        </w:tc>
+        <w:tc>
+          <w:tcPr>
+            <w:tcW w:w="990" w:type="dxa"/>
+            <w:tcBorders>
+              <w:top w:val="nil"/>
+              <w:left w:val="nil"/>
+              <w:bottom w:val="nil"/>
+              <w:right w:val="nil"/>
+            </w:tcBorders>
+            <w:vAlign w:val="center"/>
+          </w:tcPr>
+          <w:p>
+            <w:pPr>
+              <w:jc w:val="center"/>
+            </w:pPr>
+          </w:p>
+        </w:tc>
+        <w:tc>
+          <w:tcPr>
+            <w:tcW w:w="2520" w:type="dxa"/>
+            <w:gridSpan w:val="2"/>
+            <w:tcBorders>
+              <w:top w:val="nil"/>
+              <w:left w:val="nil"/>
+              <w:bottom w:val="single" w:sz="4" w:space="0" w:color="auto"/>
+              <w:right w:val="nil"/>
+            </w:tcBorders>
+            <w:vAlign w:val="center"/>
+          </w:tcPr>
+          <w:p>
+            <w:pPr>
+              <w:jc w:val="center"/>
+            </w:pPr>
+            <w:r>
+              <w:t>Actuals</w:t>
+            </w:r>
+          </w:p>
+        </w:tc>
+      </w:tr>
+      <w:tr>
+        <w:tc>
+          <w:tcPr>
+            <w:tcW w:w="1260" w:type="dxa"/>
+            <w:vMerge w:val="restart"/>
+            <w:tcBorders>
+              <w:top w:val="nil"/>
+              <w:left w:val="nil"/>
+              <w:bottom w:val="nil"/>
+              <w:right w:val="nil"/>
+            </w:tcBorders>
+            <w:vAlign w:val="center"/>
+          </w:tcPr>
+          <w:p>
+            <w:pPr>
+              <w:jc w:val="center"/>
+            </w:pPr>
+            <w:r>
+              <w:t>Predictions</w:t>
+            </w:r>
+          </w:p>
+        </w:tc>
+        <w:tc>
+          <w:tcPr>
+            <w:tcW w:w="990" w:type="dxa"/>
+            <w:tcBorders>
+              <w:top w:val="nil"/>
+              <w:left w:val="nil"/>
+              <w:bottom w:val="single" w:sz="4" w:space="0" w:color="auto"/>
+              <w:right w:val="single" w:sz="4" w:space="0" w:color="auto"/>
+            </w:tcBorders>
+            <w:vAlign w:val="center"/>
+          </w:tcPr>
+          <w:p>
+            <w:pPr>
+              <w:jc w:val="center"/>
+            </w:pPr>
+          </w:p>
+        </w:tc>
+        <w:tc>
+          <w:tcPr>
+            <w:tcW w:w="1350" w:type="dxa"/>
+            <w:tcBorders>
+              <w:top w:val="single" w:sz="4" w:space="0" w:color="auto"/>
+              <w:left w:val="single" w:sz="4" w:space="0" w:color="auto"/>
+            </w:tcBorders>
+            <w:vAlign w:val="center"/>
+          </w:tcPr>
+          <w:p>
+            <w:pPr>
+              <w:jc w:val="center"/>
+              <w:rPr>
+                <w:b/>
+              </w:rPr>
+            </w:pPr>
+            <w:r>
+              <w:rPr>
+                <w:b/>
+              </w:rPr>
+              <w:t>0</w:t>
+            </w:r>
+          </w:p>
+        </w:tc>
+        <w:tc>
+          <w:tcPr>
+            <w:tcW w:w="1170" w:type="dxa"/>
+            <w:tcBorders>
+              <w:top w:val="single" w:sz="4" w:space="0" w:color="auto"/>
+            </w:tcBorders>
+            <w:vAlign w:val="center"/>
+          </w:tcPr>
+          <w:p>
+            <w:pPr>
+              <w:jc w:val="center"/>
+              <w:rPr>
+                <w:b/>
+              </w:rPr>
+            </w:pPr>
+            <w:r>
+              <w:rPr>
+                <w:b/>
+              </w:rPr>
+              <w:t>1</w:t>
+            </w:r>
+          </w:p>
+        </w:tc>
+      </w:tr>
+      <w:tr>
+        <w:tc>
+          <w:tcPr>
+            <w:tcW w:w="1260" w:type="dxa"/>
+            <w:vMerge/>
+            <w:tcBorders>
+              <w:top w:val="nil"/>
+              <w:left w:val="nil"/>
+              <w:bottom w:val="nil"/>
+              <w:right w:val="single" w:sz="4" w:space="0" w:color="auto"/>
+            </w:tcBorders>
+            <w:vAlign w:val="center"/>
+          </w:tcPr>
+          <w:p>
+            <w:pPr>
+              <w:jc w:val="center"/>
+            </w:pPr>
+          </w:p>
+        </w:tc>
+        <w:tc>
+          <w:tcPr>
+            <w:tcW w:w="990" w:type="dxa"/>
+            <w:tcBorders>
+              <w:top w:val="single" w:sz="4" w:space="0" w:color="auto"/>
+              <w:left w:val="single" w:sz="4" w:space="0" w:color="auto"/>
+            </w:tcBorders>
+            <w:vAlign w:val="center"/>
+          </w:tcPr>
+          <w:p>
+            <w:pPr>
+              <w:jc w:val="center"/>
+              <w:rPr>
+                <w:b/>
+              </w:rPr>
+            </w:pPr>
+            <w:r>
+              <w:rPr>
+                <w:b/>
+              </w:rPr>
+              <w:t>0</w:t>
+            </w:r>
+          </w:p>
+        </w:tc>
+        <w:tc>
+          <w:tcPr>
+            <w:tcW w:w="1350" w:type="dxa"/>
+            <w:vAlign w:val="center"/>
+          </w:tcPr>
+          <w:p>
+            <w:pPr>
+              <w:jc w:val="center"/>
+            </w:pPr>
+            <w:r>
+              <w:t>300</w:t>
+            </w:r>
+          </w:p>
+        </w:tc>
+        <w:tc>
+          <w:tcPr>
+            <w:tcW w:w="1170" w:type="dxa"/>
+            <w:vAlign w:val="center"/>
+          </w:tcPr>
+          <w:p>
+            <w:pPr>
+              <w:jc w:val="center"/>
+            </w:pPr>
+            <w:r>
+              <w:t>97</w:t>
+            </w:r>
+          </w:p>
+        </w:tc>
+      </w:tr>
+      <w:tr>
+        <w:tc>
+          <w:tcPr>
+            <w:tcW w:w="1260" w:type="dxa"/>
+            <w:vMerge/>
+            <w:tcBorders>
+              <w:top w:val="nil"/>
+              <w:left w:val="nil"/>
+              <w:bottom w:val="nil"/>
+              <w:right w:val="single" w:sz="4" w:space="0" w:color="auto"/>
+            </w:tcBorders>
+            <w:vAlign w:val="center"/>
+          </w:tcPr>
+          <w:p>
+            <w:pPr>
+              <w:jc w:val="center"/>
+            </w:pPr>
+          </w:p>
+        </w:tc>
+        <w:tc>
+          <w:tcPr>
+            <w:tcW w:w="990" w:type="dxa"/>
+            <w:tcBorders>
+              <w:left w:val="single" w:sz="4" w:space="0" w:color="auto"/>
+            </w:tcBorders>
+            <w:vAlign w:val="center"/>
+          </w:tcPr>
+          <w:p>
+            <w:pPr>
+              <w:jc w:val="center"/>
+              <w:rPr>
+                <w:b/>
+              </w:rPr>
+            </w:pPr>
+            <w:r>
+              <w:rPr>
+                <w:b/>
+              </w:rPr>
+              <w:t>1</w:t>
+            </w:r>
+          </w:p>
+        </w:tc>
+        <w:tc>
+          <w:tcPr>
+            <w:tcW w:w="1350" w:type="dxa"/>
+            <w:vAlign w:val="center"/>
+          </w:tcPr>
+          <w:p>
+            <w:pPr>
+              <w:jc w:val="center"/>
+            </w:pPr>
+            <w:r>
+              <w:t>143</w:t>
+            </w:r>
+          </w:p>
+        </w:tc>
+        <w:tc>
+          <w:tcPr>
+            <w:tcW w:w="1170" w:type="dxa"/>
+            <w:vAlign w:val="center"/>
+          </w:tcPr>
+          <w:p>
+            <w:pPr>
+              <w:jc w:val="center"/>
+            </w:pPr>
+            <w:r>
+              <w:t>113</w:t>
+            </w:r>
+          </w:p>
+        </w:tc>
+      </w:tr>
+    </w:tbl>
+    <w:p>
+      <w:r>
+        <w:rPr>
+          <w:b/>
+        </w:rPr>
+        <w:t>Figure 7</w:t>
+      </w:r>
+      <w:r>
+        <w:t>: Confusion matrix for Naïve Bayes classifier</w:t>
       </w:r>
     </w:p>
     <w:p>
-      <w:r>
-        <w:t>And below are the ROC curves</w:t>
-      </w:r>
-      <w:bookmarkStart w:id="0" w:name="_GoBack"/>
-      <w:bookmarkEnd w:id="0"/>
+      <w:pPr>
+        <w:pStyle w:val="HTMLPreformatted"/>
+        <w:shd w:val="clear" w:color="auto" w:fill="FFFFFF"/>
+        <w:wordWrap w:val="0"/>
+        <w:spacing w:line="225" w:lineRule="atLeast"/>
+        <w:rPr>
+          <w:rFonts w:ascii="Lucida Console" w:hAnsi="Lucida Console"/>
+          <w:color w:val="000000"/>
+        </w:rPr>
+      </w:pPr>
+    </w:p>
+    <w:tbl>
+      <w:tblPr>
+        <w:tblStyle w:val="TableGrid"/>
+        <w:tblW w:w="0" w:type="auto"/>
+        <w:tblLook w:val="04A0" w:firstRow="1" w:lastRow="0" w:firstColumn="1" w:lastColumn="0" w:noHBand="0" w:noVBand="1"/>
+      </w:tblPr>
+      <w:tblGrid>
+        <w:gridCol w:w="1260"/>
+        <w:gridCol w:w="990"/>
+        <w:gridCol w:w="1350"/>
+        <w:gridCol w:w="1170"/>
+      </w:tblGrid>
+      <w:tr>
+        <w:tc>
+          <w:tcPr>
+            <w:tcW w:w="1260" w:type="dxa"/>
+            <w:tcBorders>
+              <w:top w:val="nil"/>
+              <w:left w:val="nil"/>
+              <w:bottom w:val="nil"/>
+              <w:right w:val="nil"/>
+            </w:tcBorders>
+            <w:vAlign w:val="center"/>
+          </w:tcPr>
+          <w:p>
+            <w:pPr>
+              <w:jc w:val="center"/>
+            </w:pPr>
+          </w:p>
+        </w:tc>
+        <w:tc>
+          <w:tcPr>
+            <w:tcW w:w="990" w:type="dxa"/>
+            <w:tcBorders>
+              <w:top w:val="nil"/>
+              <w:left w:val="nil"/>
+              <w:bottom w:val="nil"/>
+              <w:right w:val="nil"/>
+            </w:tcBorders>
+            <w:vAlign w:val="center"/>
+          </w:tcPr>
+          <w:p>
+            <w:pPr>
+              <w:jc w:val="center"/>
+            </w:pPr>
+          </w:p>
+        </w:tc>
+        <w:tc>
+          <w:tcPr>
+            <w:tcW w:w="2520" w:type="dxa"/>
+            <w:gridSpan w:val="2"/>
+            <w:tcBorders>
+              <w:top w:val="nil"/>
+              <w:left w:val="nil"/>
+              <w:bottom w:val="single" w:sz="4" w:space="0" w:color="auto"/>
+              <w:right w:val="nil"/>
+            </w:tcBorders>
+            <w:vAlign w:val="center"/>
+          </w:tcPr>
+          <w:p>
+            <w:pPr>
+              <w:jc w:val="center"/>
+            </w:pPr>
+            <w:r>
+              <w:t>Actuals</w:t>
+            </w:r>
+          </w:p>
+        </w:tc>
+      </w:tr>
+      <w:tr>
+        <w:tc>
+          <w:tcPr>
+            <w:tcW w:w="1260" w:type="dxa"/>
+            <w:vMerge w:val="restart"/>
+            <w:tcBorders>
+              <w:top w:val="nil"/>
+              <w:left w:val="nil"/>
+              <w:bottom w:val="nil"/>
+              <w:right w:val="nil"/>
+            </w:tcBorders>
+            <w:vAlign w:val="center"/>
+          </w:tcPr>
+          <w:p>
+            <w:pPr>
+              <w:jc w:val="center"/>
+            </w:pPr>
+            <w:r>
+              <w:t>Predictions</w:t>
+            </w:r>
+          </w:p>
+        </w:tc>
+        <w:tc>
+          <w:tcPr>
+            <w:tcW w:w="990" w:type="dxa"/>
+            <w:tcBorders>
+              <w:top w:val="nil"/>
+              <w:left w:val="nil"/>
+              <w:bottom w:val="single" w:sz="4" w:space="0" w:color="auto"/>
+              <w:right w:val="single" w:sz="4" w:space="0" w:color="auto"/>
+            </w:tcBorders>
+            <w:vAlign w:val="center"/>
+          </w:tcPr>
+          <w:p>
+            <w:pPr>
+              <w:jc w:val="center"/>
+            </w:pPr>
+          </w:p>
+        </w:tc>
+        <w:tc>
+          <w:tcPr>
+            <w:tcW w:w="1350" w:type="dxa"/>
+            <w:tcBorders>
+              <w:top w:val="single" w:sz="4" w:space="0" w:color="auto"/>
+              <w:left w:val="single" w:sz="4" w:space="0" w:color="auto"/>
+            </w:tcBorders>
+            <w:vAlign w:val="center"/>
+          </w:tcPr>
+          <w:p>
+            <w:pPr>
+              <w:jc w:val="center"/>
+              <w:rPr>
+                <w:b/>
+              </w:rPr>
+            </w:pPr>
+            <w:r>
+              <w:rPr>
+                <w:b/>
+              </w:rPr>
+              <w:t>0</w:t>
+            </w:r>
+          </w:p>
+        </w:tc>
+        <w:tc>
+          <w:tcPr>
+            <w:tcW w:w="1170" w:type="dxa"/>
+            <w:tcBorders>
+              <w:top w:val="single" w:sz="4" w:space="0" w:color="auto"/>
+            </w:tcBorders>
+            <w:vAlign w:val="center"/>
+          </w:tcPr>
+          <w:p>
+            <w:pPr>
+              <w:jc w:val="center"/>
+              <w:rPr>
+                <w:b/>
+              </w:rPr>
+            </w:pPr>
+            <w:r>
+              <w:rPr>
+                <w:b/>
+              </w:rPr>
+              <w:t>1</w:t>
+            </w:r>
+          </w:p>
+        </w:tc>
+      </w:tr>
+      <w:tr>
+        <w:tc>
+          <w:tcPr>
+            <w:tcW w:w="1260" w:type="dxa"/>
+            <w:vMerge/>
+            <w:tcBorders>
+              <w:top w:val="nil"/>
+              <w:left w:val="nil"/>
+              <w:bottom w:val="nil"/>
+              <w:right w:val="single" w:sz="4" w:space="0" w:color="auto"/>
+            </w:tcBorders>
+            <w:vAlign w:val="center"/>
+          </w:tcPr>
+          <w:p>
+            <w:pPr>
+              <w:jc w:val="center"/>
+            </w:pPr>
+          </w:p>
+        </w:tc>
+        <w:tc>
+          <w:tcPr>
+            <w:tcW w:w="990" w:type="dxa"/>
+            <w:tcBorders>
+              <w:top w:val="single" w:sz="4" w:space="0" w:color="auto"/>
+              <w:left w:val="single" w:sz="4" w:space="0" w:color="auto"/>
+            </w:tcBorders>
+            <w:vAlign w:val="center"/>
+          </w:tcPr>
+          <w:p>
+            <w:pPr>
+              <w:jc w:val="center"/>
+              <w:rPr>
+                <w:b/>
+              </w:rPr>
+            </w:pPr>
+            <w:r>
+              <w:rPr>
+                <w:b/>
+              </w:rPr>
+              <w:t>0</w:t>
+            </w:r>
+          </w:p>
+        </w:tc>
+        <w:tc>
+          <w:tcPr>
+            <w:tcW w:w="1350" w:type="dxa"/>
+            <w:vAlign w:val="center"/>
+          </w:tcPr>
+          <w:p>
+            <w:pPr>
+              <w:jc w:val="center"/>
+            </w:pPr>
+            <w:r>
+              <w:t>388</w:t>
+            </w:r>
+          </w:p>
+        </w:tc>
+        <w:tc>
+          <w:tcPr>
+            <w:tcW w:w="1170" w:type="dxa"/>
+            <w:vAlign w:val="center"/>
+          </w:tcPr>
+          <w:p>
+            <w:pPr>
+              <w:jc w:val="center"/>
+            </w:pPr>
+            <w:r>
+              <w:t>158</w:t>
+            </w:r>
+          </w:p>
+        </w:tc>
+      </w:tr>
+      <w:tr>
+        <w:tc>
+          <w:tcPr>
+            <w:tcW w:w="1260" w:type="dxa"/>
+            <w:vMerge/>
+            <w:tcBorders>
+              <w:top w:val="nil"/>
+              <w:left w:val="nil"/>
+              <w:bottom w:val="nil"/>
+              <w:right w:val="single" w:sz="4" w:space="0" w:color="auto"/>
+            </w:tcBorders>
+            <w:vAlign w:val="center"/>
+          </w:tcPr>
+          <w:p>
+            <w:pPr>
+              <w:jc w:val="center"/>
+            </w:pPr>
+          </w:p>
+        </w:tc>
+        <w:tc>
+          <w:tcPr>
+            <w:tcW w:w="990" w:type="dxa"/>
+            <w:tcBorders>
+              <w:left w:val="single" w:sz="4" w:space="0" w:color="auto"/>
+            </w:tcBorders>
+            <w:vAlign w:val="center"/>
+          </w:tcPr>
+          <w:p>
+            <w:pPr>
+              <w:jc w:val="center"/>
+              <w:rPr>
+                <w:b/>
+              </w:rPr>
+            </w:pPr>
+            <w:r>
+              <w:rPr>
+                <w:b/>
+              </w:rPr>
+              <w:t>1</w:t>
+            </w:r>
+          </w:p>
+        </w:tc>
+        <w:tc>
+          <w:tcPr>
+            <w:tcW w:w="1350" w:type="dxa"/>
+            <w:vAlign w:val="center"/>
+          </w:tcPr>
+          <w:p>
+            <w:pPr>
+              <w:jc w:val="center"/>
+            </w:pPr>
+            <w:r>
+              <w:t>55</w:t>
+            </w:r>
+          </w:p>
+        </w:tc>
+        <w:tc>
+          <w:tcPr>
+            <w:tcW w:w="1170" w:type="dxa"/>
+            <w:vAlign w:val="center"/>
+          </w:tcPr>
+          <w:p>
+            <w:pPr>
+              <w:jc w:val="center"/>
+            </w:pPr>
+            <w:r>
+              <w:t>52</w:t>
+            </w:r>
+          </w:p>
+        </w:tc>
+      </w:tr>
+    </w:tbl>
+    <w:p>
+      <w:r>
+        <w:rPr>
+          <w:b/>
+        </w:rPr>
+        <w:t>Figure 8</w:t>
+      </w:r>
+      <w:r>
+        <w:rPr>
+          <w:b/>
+        </w:rPr>
+        <w:t>:</w:t>
+      </w:r>
+      <w:r>
+        <w:t xml:space="preserve"> Confusion matrix for k-nearest </w:t>
+      </w:r>
+      <w:proofErr w:type="gramStart"/>
+      <w:r>
+        <w:t>neighbors</w:t>
+      </w:r>
+      <w:proofErr w:type="gramEnd"/>
+      <w:r>
+        <w:t xml:space="preserve"> classifier</w:t>
+      </w:r>
+    </w:p>
+    <w:p>
+      <w:r>
+        <w:t>The results of these various models was particularly interesting.  The random forest had a high sensitivity, meaning it was likely to predict rain when rain actually occurred, but was also low on specificity, meaning it was likely to predict rain on days when rain didn’t end up occurring.</w:t>
+      </w:r>
+      <w:r>
+        <w:t xml:space="preserve">  This model would be the best to choose if one would like to ensure they are always prepared for rain.  </w:t>
+      </w:r>
+      <w:r>
+        <w:t>K-nearest neighbors behaved similarly, erring higher on sensitivity than specificity.  Naïve Bayes was moderate in both sensitivity and specificity, though it did have the lowest accuracy.  I would propose this to be the model of the 3 to use when predicting rain, as it is more moderate and a false positive or false negative isn’t typically devastating in this context.</w:t>
+      </w:r>
+    </w:p>
+    <w:p>
+      <w:r>
+        <w:t>It’s not all that surprising that the random forest and k-nearest neighbors tended to have a higher false positive rate.  I could imagine that there were nodes chosen in the random forest that caused a true prediction every time, whereas Naïve Bayes tended to be less discrete with these variables.</w:t>
+      </w:r>
+    </w:p>
+    <w:p/>
+    <w:p>
+      <w:r>
+        <w:lastRenderedPageBreak/>
+        <w:t xml:space="preserve">Below is a sample of the output results when using the </w:t>
+      </w:r>
+      <w:r>
+        <w:t>Naïve Bayes algorithm</w:t>
+      </w:r>
+      <w:r>
+        <w:t>:</w:t>
+      </w:r>
+    </w:p>
+    <w:p>
+      <w:r>
+        <w:rPr>
+          <w:noProof/>
+        </w:rPr>
+        <w:drawing>
+          <wp:inline distT="0" distB="0" distL="0" distR="0" wp14:anchorId="3138F421" wp14:editId="53A67DEB">
+            <wp:extent cx="1529548" cy="7553325"/>
+            <wp:effectExtent l="19050" t="19050" r="13970" b="9525"/>
+            <wp:docPr id="9" name="Picture 9"/>
+            <wp:cNvGraphicFramePr>
+              <a:graphicFrameLocks xmlns:a="http://schemas.openxmlformats.org/drawingml/2006/main" noChangeAspect="1"/>
+            </wp:cNvGraphicFramePr>
+            <a:graphic xmlns:a="http://schemas.openxmlformats.org/drawingml/2006/main">
+              <a:graphicData uri="http://schemas.openxmlformats.org/drawingml/2006/picture">
+                <pic:pic xmlns:pic="http://schemas.openxmlformats.org/drawingml/2006/picture">
+                  <pic:nvPicPr>
+                    <pic:cNvPr id="1" name=""/>
+                    <pic:cNvPicPr/>
+                  </pic:nvPicPr>
+                  <pic:blipFill>
+                    <a:blip r:embed="rId11"/>
+                    <a:stretch>
+                      <a:fillRect/>
+                    </a:stretch>
+                  </pic:blipFill>
+                  <pic:spPr>
+                    <a:xfrm>
+                      <a:off x="0" y="0"/>
+                      <a:ext cx="1537595" cy="7593066"/>
+                    </a:xfrm>
+                    <a:prstGeom prst="rect">
+                      <a:avLst/>
+                    </a:prstGeom>
+                    <a:ln>
+                      <a:solidFill>
+                        <a:schemeClr val="tx1"/>
+                      </a:solidFill>
+                    </a:ln>
+                  </pic:spPr>
+                </pic:pic>
+              </a:graphicData>
+            </a:graphic>
+          </wp:inline>
+        </w:drawing>
+      </w:r>
+    </w:p>
+    <w:p>
+      <w:r>
+        <w:rPr>
+          <w:b/>
+        </w:rPr>
+        <w:t>Figure 8</w:t>
+      </w:r>
+      <w:r>
+        <w:t xml:space="preserve">: </w:t>
+      </w:r>
+      <w:r>
+        <w:t xml:space="preserve">Example results of </w:t>
+      </w:r>
+      <w:r>
+        <w:t>Naïve Bayes</w:t>
+      </w:r>
+      <w:r>
+        <w:t xml:space="preserve"> algorithm when predicting </w:t>
+      </w:r>
+      <w:r>
+        <w:t>precipitation present (Boolean)</w:t>
+      </w:r>
     </w:p>
     <w:p>
       <w:r>
@@ -1415,6 +3177,7 @@
           <w:b/>
           <w:i/>
         </w:rPr>
+        <w:lastRenderedPageBreak/>
         <w:t>Task 3: Predicting Conditions</w:t>
       </w:r>
     </w:p>
@@ -1427,28 +3190,523 @@
       </w:r>
       <w:r>
         <w:t>The below table displays some evaluation metrics describing how the models performed on the test set:</w:t>
+      </w:r>
+    </w:p>
+    <w:tbl>
+      <w:tblPr>
+        <w:tblStyle w:val="TableGrid"/>
+        <w:tblW w:w="0" w:type="auto"/>
+        <w:tblLook w:val="04A0" w:firstRow="1" w:lastRow="0" w:firstColumn="1" w:lastColumn="0" w:noHBand="0" w:noVBand="1"/>
+      </w:tblPr>
+      <w:tblGrid>
+        <w:gridCol w:w="3116"/>
+        <w:gridCol w:w="3117"/>
+        <w:gridCol w:w="3117"/>
+      </w:tblGrid>
+      <w:tr>
+        <w:tc>
+          <w:tcPr>
+            <w:tcW w:w="3116" w:type="dxa"/>
+            <w:vAlign w:val="center"/>
+          </w:tcPr>
+          <w:p>
+            <w:pPr>
+              <w:jc w:val="center"/>
+              <w:rPr>
+                <w:b/>
+              </w:rPr>
+            </w:pPr>
+            <w:r>
+              <w:rPr>
+                <w:b/>
+              </w:rPr>
+              <w:t>Model</w:t>
+            </w:r>
+          </w:p>
+        </w:tc>
+        <w:tc>
+          <w:tcPr>
+            <w:tcW w:w="3117" w:type="dxa"/>
+            <w:vAlign w:val="center"/>
+          </w:tcPr>
+          <w:p>
+            <w:pPr>
+              <w:jc w:val="center"/>
+              <w:rPr>
+                <w:b/>
+              </w:rPr>
+            </w:pPr>
+            <w:r>
+              <w:rPr>
+                <w:b/>
+              </w:rPr>
+              <w:t>Accuracy</w:t>
+            </w:r>
+          </w:p>
+        </w:tc>
+        <w:tc>
+          <w:tcPr>
+            <w:tcW w:w="3117" w:type="dxa"/>
+            <w:vAlign w:val="center"/>
+          </w:tcPr>
+          <w:p>
+            <w:pPr>
+              <w:jc w:val="center"/>
+              <w:rPr>
+                <w:b/>
+              </w:rPr>
+            </w:pPr>
+            <w:r>
+              <w:rPr>
+                <w:b/>
+              </w:rPr>
+              <w:t>AUC</w:t>
+            </w:r>
+          </w:p>
+        </w:tc>
+      </w:tr>
+      <w:tr>
+        <w:tc>
+          <w:tcPr>
+            <w:tcW w:w="3116" w:type="dxa"/>
+            <w:vAlign w:val="center"/>
+          </w:tcPr>
+          <w:p>
+            <w:pPr>
+              <w:jc w:val="center"/>
+            </w:pPr>
+            <w:r>
+              <w:t>Random Forest</w:t>
+            </w:r>
+          </w:p>
+        </w:tc>
+        <w:tc>
+          <w:tcPr>
+            <w:tcW w:w="3117" w:type="dxa"/>
+            <w:vAlign w:val="center"/>
+          </w:tcPr>
+          <w:p>
+            <w:pPr>
+              <w:jc w:val="center"/>
+            </w:pPr>
+            <w:r>
+              <w:t>0.2442</w:t>
+            </w:r>
+          </w:p>
+        </w:tc>
+        <w:tc>
+          <w:tcPr>
+            <w:tcW w:w="3117" w:type="dxa"/>
+            <w:vAlign w:val="center"/>
+          </w:tcPr>
+          <w:p>
+            <w:pPr>
+              <w:jc w:val="center"/>
+            </w:pPr>
+            <w:r>
+              <w:t>0.8939</w:t>
+            </w:r>
+          </w:p>
+        </w:tc>
+      </w:tr>
+      <w:tr>
+        <w:tc>
+          <w:tcPr>
+            <w:tcW w:w="3116" w:type="dxa"/>
+            <w:vAlign w:val="center"/>
+          </w:tcPr>
+          <w:p>
+            <w:pPr>
+              <w:jc w:val="center"/>
+            </w:pPr>
+            <w:r>
+              <w:t>Naïve Bayes</w:t>
+            </w:r>
+          </w:p>
+        </w:tc>
+        <w:tc>
+          <w:tcPr>
+            <w:tcW w:w="3117" w:type="dxa"/>
+            <w:vAlign w:val="center"/>
+          </w:tcPr>
+          <w:p>
+            <w:pPr>
+              <w:jc w:val="center"/>
+            </w:pPr>
+            <w:r>
+              <w:t>0.2227</w:t>
+            </w:r>
+          </w:p>
+        </w:tc>
+        <w:tc>
+          <w:tcPr>
+            <w:tcW w:w="3117" w:type="dxa"/>
+            <w:vAlign w:val="center"/>
+          </w:tcPr>
+          <w:p>
+            <w:pPr>
+              <w:jc w:val="center"/>
+            </w:pPr>
+            <w:r>
+              <w:t>0.2929</w:t>
+            </w:r>
+          </w:p>
+        </w:tc>
+      </w:tr>
+      <w:tr>
+        <w:tc>
+          <w:tcPr>
+            <w:tcW w:w="3116" w:type="dxa"/>
+            <w:vAlign w:val="center"/>
+          </w:tcPr>
+          <w:p>
+            <w:pPr>
+              <w:jc w:val="center"/>
+            </w:pPr>
+            <w:r>
+              <w:t>k-Nearest Neighbors</w:t>
+            </w:r>
+          </w:p>
+        </w:tc>
+        <w:tc>
+          <w:tcPr>
+            <w:tcW w:w="3117" w:type="dxa"/>
+            <w:vAlign w:val="center"/>
+          </w:tcPr>
+          <w:p>
+            <w:pPr>
+              <w:jc w:val="center"/>
+            </w:pPr>
+            <w:r>
+              <w:t>0.1997</w:t>
+            </w:r>
+          </w:p>
+        </w:tc>
+        <w:tc>
+          <w:tcPr>
+            <w:tcW w:w="3117" w:type="dxa"/>
+            <w:vAlign w:val="center"/>
+          </w:tcPr>
+          <w:p>
+            <w:pPr>
+              <w:jc w:val="center"/>
+            </w:pPr>
+            <w:r>
+              <w:t>0.8788</w:t>
+            </w:r>
+          </w:p>
+        </w:tc>
+      </w:tr>
+    </w:tbl>
+    <w:p/>
+    <w:p>
+      <w:r>
+        <w:rPr>
+          <w:b/>
+        </w:rPr>
+        <w:t xml:space="preserve">Figure </w:t>
+      </w:r>
+      <w:r>
+        <w:rPr>
+          <w:b/>
+        </w:rPr>
+        <w:t>9</w:t>
+      </w:r>
+      <w:r>
+        <w:t>: Evaluation metrics of conditions prediction classification models</w:t>
+      </w:r>
+    </w:p>
+    <w:p>
+      <w:r>
+        <w:t>Below are the confusion matrices for the various classification models:</w:t>
+      </w:r>
+    </w:p>
+    <w:p>
+      <w:r>
+        <w:rPr>
+          <w:noProof/>
+        </w:rPr>
+        <w:drawing>
+          <wp:inline distT="0" distB="0" distL="0" distR="0" wp14:anchorId="07D1F595" wp14:editId="241C1C9F">
+            <wp:extent cx="5943600" cy="927735"/>
+            <wp:effectExtent l="19050" t="19050" r="19050" b="24765"/>
+            <wp:docPr id="5" name="Picture 5"/>
+            <wp:cNvGraphicFramePr>
+              <a:graphicFrameLocks xmlns:a="http://schemas.openxmlformats.org/drawingml/2006/main" noChangeAspect="1"/>
+            </wp:cNvGraphicFramePr>
+            <a:graphic xmlns:a="http://schemas.openxmlformats.org/drawingml/2006/main">
+              <a:graphicData uri="http://schemas.openxmlformats.org/drawingml/2006/picture">
+                <pic:pic xmlns:pic="http://schemas.openxmlformats.org/drawingml/2006/picture">
+                  <pic:nvPicPr>
+                    <pic:cNvPr id="1" name=""/>
+                    <pic:cNvPicPr/>
+                  </pic:nvPicPr>
+                  <pic:blipFill>
+                    <a:blip r:embed="rId12"/>
+                    <a:stretch>
+                      <a:fillRect/>
+                    </a:stretch>
+                  </pic:blipFill>
+                  <pic:spPr>
+                    <a:xfrm>
+                      <a:off x="0" y="0"/>
+                      <a:ext cx="5943600" cy="927735"/>
+                    </a:xfrm>
+                    <a:prstGeom prst="rect">
+                      <a:avLst/>
+                    </a:prstGeom>
+                    <a:ln>
+                      <a:solidFill>
+                        <a:schemeClr val="tx1"/>
+                      </a:solidFill>
+                    </a:ln>
+                  </pic:spPr>
+                </pic:pic>
+              </a:graphicData>
+            </a:graphic>
+          </wp:inline>
+        </w:drawing>
+      </w:r>
+    </w:p>
+    <w:p>
+      <w:r>
+        <w:rPr>
+          <w:b/>
+        </w:rPr>
+        <w:t>Figure 10</w:t>
+      </w:r>
+      <w:r>
+        <w:t>: Confusion matrix for random forest classifier</w:t>
       </w:r>
     </w:p>
     <w:p/>
     <w:p>
       <w:r>
         <w:rPr>
+          <w:noProof/>
+        </w:rPr>
+        <w:drawing>
+          <wp:inline distT="0" distB="0" distL="0" distR="0" wp14:anchorId="44EED295" wp14:editId="1D821D33">
+            <wp:extent cx="5943600" cy="950595"/>
+            <wp:effectExtent l="19050" t="19050" r="19050" b="20955"/>
+            <wp:docPr id="4" name="Picture 4"/>
+            <wp:cNvGraphicFramePr>
+              <a:graphicFrameLocks xmlns:a="http://schemas.openxmlformats.org/drawingml/2006/main" noChangeAspect="1"/>
+            </wp:cNvGraphicFramePr>
+            <a:graphic xmlns:a="http://schemas.openxmlformats.org/drawingml/2006/main">
+              <a:graphicData uri="http://schemas.openxmlformats.org/drawingml/2006/picture">
+                <pic:pic xmlns:pic="http://schemas.openxmlformats.org/drawingml/2006/picture">
+                  <pic:nvPicPr>
+                    <pic:cNvPr id="1" name=""/>
+                    <pic:cNvPicPr/>
+                  </pic:nvPicPr>
+                  <pic:blipFill>
+                    <a:blip r:embed="rId13"/>
+                    <a:stretch>
+                      <a:fillRect/>
+                    </a:stretch>
+                  </pic:blipFill>
+                  <pic:spPr>
+                    <a:xfrm>
+                      <a:off x="0" y="0"/>
+                      <a:ext cx="5943600" cy="950595"/>
+                    </a:xfrm>
+                    <a:prstGeom prst="rect">
+                      <a:avLst/>
+                    </a:prstGeom>
+                    <a:ln>
+                      <a:solidFill>
+                        <a:schemeClr val="tx1"/>
+                      </a:solidFill>
+                    </a:ln>
+                  </pic:spPr>
+                </pic:pic>
+              </a:graphicData>
+            </a:graphic>
+          </wp:inline>
+        </w:drawing>
+      </w:r>
+    </w:p>
+    <w:p>
+      <w:r>
+        <w:rPr>
           <w:b/>
         </w:rPr>
-        <w:t>Figure 5</w:t>
-      </w:r>
-      <w:r>
-        <w:t xml:space="preserve">: Evaluation metrics of </w:t>
-      </w:r>
-      <w:r>
-        <w:t>conditions</w:t>
-      </w:r>
-      <w:r>
-        <w:t xml:space="preserve"> prediction classification models</w:t>
+        <w:t>Figure 11</w:t>
+      </w:r>
+      <w:r>
+        <w:t xml:space="preserve">: Confusion matrix for </w:t>
+      </w:r>
+      <w:r>
+        <w:t>Naïve Bayes</w:t>
+      </w:r>
+      <w:r>
+        <w:t xml:space="preserve"> classifier</w:t>
+      </w:r>
+    </w:p>
+    <w:p/>
+    <w:p>
+      <w:r>
+        <w:rPr>
+          <w:noProof/>
+        </w:rPr>
+        <w:drawing>
+          <wp:inline distT="0" distB="0" distL="0" distR="0" wp14:anchorId="08FF74F4" wp14:editId="077CC055">
+            <wp:extent cx="5943600" cy="921385"/>
+            <wp:effectExtent l="19050" t="19050" r="19050" b="12065"/>
+            <wp:docPr id="6" name="Picture 6"/>
+            <wp:cNvGraphicFramePr>
+              <a:graphicFrameLocks xmlns:a="http://schemas.openxmlformats.org/drawingml/2006/main" noChangeAspect="1"/>
+            </wp:cNvGraphicFramePr>
+            <a:graphic xmlns:a="http://schemas.openxmlformats.org/drawingml/2006/main">
+              <a:graphicData uri="http://schemas.openxmlformats.org/drawingml/2006/picture">
+                <pic:pic xmlns:pic="http://schemas.openxmlformats.org/drawingml/2006/picture">
+                  <pic:nvPicPr>
+                    <pic:cNvPr id="1" name=""/>
+                    <pic:cNvPicPr/>
+                  </pic:nvPicPr>
+                  <pic:blipFill>
+                    <a:blip r:embed="rId14"/>
+                    <a:stretch>
+                      <a:fillRect/>
+                    </a:stretch>
+                  </pic:blipFill>
+                  <pic:spPr>
+                    <a:xfrm>
+                      <a:off x="0" y="0"/>
+                      <a:ext cx="5943600" cy="921385"/>
+                    </a:xfrm>
+                    <a:prstGeom prst="rect">
+                      <a:avLst/>
+                    </a:prstGeom>
+                    <a:ln>
+                      <a:solidFill>
+                        <a:schemeClr val="tx1"/>
+                      </a:solidFill>
+                    </a:ln>
+                  </pic:spPr>
+                </pic:pic>
+              </a:graphicData>
+            </a:graphic>
+          </wp:inline>
+        </w:drawing>
       </w:r>
     </w:p>
     <w:p>
       <w:r>
+        <w:rPr>
+          <w:b/>
+        </w:rPr>
+        <w:t>Figure 12</w:t>
+      </w:r>
+      <w:r>
+        <w:t xml:space="preserve">: </w:t>
+      </w:r>
+      <w:r>
+        <w:t xml:space="preserve">Confusion matrix for k-nearest </w:t>
+      </w:r>
+      <w:proofErr w:type="gramStart"/>
+      <w:r>
+        <w:t>neighbors</w:t>
+      </w:r>
+      <w:proofErr w:type="gramEnd"/>
+      <w:r>
+        <w:t xml:space="preserve"> </w:t>
+      </w:r>
+      <w:r>
+        <w:t>classifier</w:t>
+      </w:r>
+    </w:p>
+    <w:p>
+      <w:r>
+        <w:t>All of these models had very low accuracy, which isn’t a huge surprise because there are so many potential classes to predict.  However, AUC was rather high for both random forest and k-nearest neighbors.  I would be comfortable proposing using the random forest to predict outcome, given that a miss on the classification isn’t that devastating if it predicted a class nearby, i.e. predicted “light rain” and it ended up being “rainy”.  Naïve Bay</w:t>
+      </w:r>
+      <w:r>
+        <w:t>es was a very poor performer.</w:t>
+      </w:r>
+    </w:p>
+    <w:p>
+      <w:r>
+        <w:lastRenderedPageBreak/>
+        <w:t xml:space="preserve">Below is a sample of the output results when using the </w:t>
+      </w:r>
+      <w:r>
+        <w:t xml:space="preserve">Random Forest </w:t>
+      </w:r>
+      <w:r>
+        <w:t>algorithm:</w:t>
+      </w:r>
+    </w:p>
+    <w:p>
+      <w:r>
+        <w:rPr>
+          <w:noProof/>
+        </w:rPr>
+        <w:drawing>
+          <wp:inline distT="0" distB="0" distL="0" distR="0" wp14:anchorId="048A754E" wp14:editId="5C8D5345">
+            <wp:extent cx="4924425" cy="7486650"/>
+            <wp:effectExtent l="19050" t="19050" r="28575" b="19050"/>
+            <wp:docPr id="10" name="Picture 10"/>
+            <wp:cNvGraphicFramePr>
+              <a:graphicFrameLocks xmlns:a="http://schemas.openxmlformats.org/drawingml/2006/main" noChangeAspect="1"/>
+            </wp:cNvGraphicFramePr>
+            <a:graphic xmlns:a="http://schemas.openxmlformats.org/drawingml/2006/main">
+              <a:graphicData uri="http://schemas.openxmlformats.org/drawingml/2006/picture">
+                <pic:pic xmlns:pic="http://schemas.openxmlformats.org/drawingml/2006/picture">
+                  <pic:nvPicPr>
+                    <pic:cNvPr id="1" name=""/>
+                    <pic:cNvPicPr/>
+                  </pic:nvPicPr>
+                  <pic:blipFill>
+                    <a:blip r:embed="rId15"/>
+                    <a:stretch>
+                      <a:fillRect/>
+                    </a:stretch>
+                  </pic:blipFill>
+                  <pic:spPr>
+                    <a:xfrm>
+                      <a:off x="0" y="0"/>
+                      <a:ext cx="4924425" cy="7486650"/>
+                    </a:xfrm>
+                    <a:prstGeom prst="rect">
+                      <a:avLst/>
+                    </a:prstGeom>
+                    <a:ln>
+                      <a:solidFill>
+                        <a:schemeClr val="tx1"/>
+                      </a:solidFill>
+                    </a:ln>
+                  </pic:spPr>
+                </pic:pic>
+              </a:graphicData>
+            </a:graphic>
+          </wp:inline>
+        </w:drawing>
+      </w:r>
+    </w:p>
+    <w:p>
+      <w:r>
+        <w:rPr>
+          <w:b/>
+        </w:rPr>
+        <w:t>Figure 13</w:t>
+      </w:r>
+      <w:r>
+        <w:t xml:space="preserve">: Example results of </w:t>
+      </w:r>
+      <w:r>
+        <w:t xml:space="preserve">Random Forest </w:t>
+      </w:r>
+      <w:r>
+        <w:t xml:space="preserve">algorithm when predicting </w:t>
+      </w:r>
+      <w:r>
+        <w:t>conditions</w:t>
+      </w:r>
+    </w:p>
+    <w:p>
+      <w:r>
+        <w:lastRenderedPageBreak/>
         <w:t xml:space="preserve">Overall, while these models are far from perfect, it proved to be an interesting exercise in solving a variety of prediction problems.  </w:t>
       </w:r>
       <w:r>
@@ -1456,7 +3714,7 @@
       </w:r>
     </w:p>
     <w:sectPr>
-      <w:headerReference w:type="default" r:id="rId9"/>
+      <w:headerReference w:type="default" r:id="rId16"/>
       <w:pgSz w:w="12240" w:h="15840"/>
       <w:pgMar w:top="1440" w:right="1440" w:bottom="1440" w:left="1440" w:header="720" w:footer="720" w:gutter="0"/>
       <w:cols w:space="720"/>
@@ -1542,6 +3800,103 @@
     </w:pPr>
   </w:p>
 </w:hdr>
+</file>
+
+<file path=word/numbering.xml><?xml version="1.0" encoding="utf-8"?>
+<w:numbering xmlns:wpc="http://schemas.microsoft.com/office/word/2010/wordprocessingCanvas" xmlns:mc="http://schemas.openxmlformats.org/markup-compatibility/2006" xmlns:o="urn:schemas-microsoft-com:office:office" xmlns:r="http://schemas.openxmlformats.org/officeDocument/2006/relationships" xmlns:m="http://schemas.openxmlformats.org/officeDocument/2006/math" xmlns:v="urn:schemas-microsoft-com:vml" xmlns:wp14="http://schemas.microsoft.com/office/word/2010/wordprocessingDrawing" xmlns:wp="http://schemas.openxmlformats.org/drawingml/2006/wordprocessingDrawing" xmlns:w10="urn:schemas-microsoft-com:office:word" xmlns:w="http://schemas.openxmlformats.org/wordprocessingml/2006/main" xmlns:w14="http://schemas.microsoft.com/office/word/2010/wordml" xmlns:w15="http://schemas.microsoft.com/office/word/2012/wordml" xmlns:wpg="http://schemas.microsoft.com/office/word/2010/wordprocessingGroup" xmlns:wpi="http://schemas.microsoft.com/office/word/2010/wordprocessingInk" xmlns:wne="http://schemas.microsoft.com/office/word/2006/wordml" xmlns:wps="http://schemas.microsoft.com/office/word/2010/wordprocessingShape" mc:Ignorable="w14 w15 wp14">
+  <w:abstractNum w:abstractNumId="0" w15:restartNumberingAfterBreak="0">
+    <w:nsid w:val="7D08754F"/>
+    <w:multiLevelType w:val="hybridMultilevel"/>
+    <w:tmpl w:val="88EC5E4C"/>
+    <w:lvl w:ilvl="0" w:tplc="CD8C0B52">
+      <w:start w:val="1"/>
+      <w:numFmt w:val="decimal"/>
+      <w:lvlText w:val="%1"/>
+      <w:lvlJc w:val="left"/>
+      <w:pPr>
+        <w:ind w:left="1440" w:hanging="360"/>
+      </w:pPr>
+      <w:rPr>
+        <w:rFonts w:hint="default"/>
+      </w:rPr>
+    </w:lvl>
+    <w:lvl w:ilvl="1" w:tplc="04090019" w:tentative="1">
+      <w:start w:val="1"/>
+      <w:numFmt w:val="lowerLetter"/>
+      <w:lvlText w:val="%2."/>
+      <w:lvlJc w:val="left"/>
+      <w:pPr>
+        <w:ind w:left="2160" w:hanging="360"/>
+      </w:pPr>
+    </w:lvl>
+    <w:lvl w:ilvl="2" w:tplc="0409001B" w:tentative="1">
+      <w:start w:val="1"/>
+      <w:numFmt w:val="lowerRoman"/>
+      <w:lvlText w:val="%3."/>
+      <w:lvlJc w:val="right"/>
+      <w:pPr>
+        <w:ind w:left="2880" w:hanging="180"/>
+      </w:pPr>
+    </w:lvl>
+    <w:lvl w:ilvl="3" w:tplc="0409000F" w:tentative="1">
+      <w:start w:val="1"/>
+      <w:numFmt w:val="decimal"/>
+      <w:lvlText w:val="%4."/>
+      <w:lvlJc w:val="left"/>
+      <w:pPr>
+        <w:ind w:left="3600" w:hanging="360"/>
+      </w:pPr>
+    </w:lvl>
+    <w:lvl w:ilvl="4" w:tplc="04090019" w:tentative="1">
+      <w:start w:val="1"/>
+      <w:numFmt w:val="lowerLetter"/>
+      <w:lvlText w:val="%5."/>
+      <w:lvlJc w:val="left"/>
+      <w:pPr>
+        <w:ind w:left="4320" w:hanging="360"/>
+      </w:pPr>
+    </w:lvl>
+    <w:lvl w:ilvl="5" w:tplc="0409001B" w:tentative="1">
+      <w:start w:val="1"/>
+      <w:numFmt w:val="lowerRoman"/>
+      <w:lvlText w:val="%6."/>
+      <w:lvlJc w:val="right"/>
+      <w:pPr>
+        <w:ind w:left="5040" w:hanging="180"/>
+      </w:pPr>
+    </w:lvl>
+    <w:lvl w:ilvl="6" w:tplc="0409000F" w:tentative="1">
+      <w:start w:val="1"/>
+      <w:numFmt w:val="decimal"/>
+      <w:lvlText w:val="%7."/>
+      <w:lvlJc w:val="left"/>
+      <w:pPr>
+        <w:ind w:left="5760" w:hanging="360"/>
+      </w:pPr>
+    </w:lvl>
+    <w:lvl w:ilvl="7" w:tplc="04090019" w:tentative="1">
+      <w:start w:val="1"/>
+      <w:numFmt w:val="lowerLetter"/>
+      <w:lvlText w:val="%8."/>
+      <w:lvlJc w:val="left"/>
+      <w:pPr>
+        <w:ind w:left="6480" w:hanging="360"/>
+      </w:pPr>
+    </w:lvl>
+    <w:lvl w:ilvl="8" w:tplc="0409001B" w:tentative="1">
+      <w:start w:val="1"/>
+      <w:numFmt w:val="lowerRoman"/>
+      <w:lvlText w:val="%9."/>
+      <w:lvlJc w:val="right"/>
+      <w:pPr>
+        <w:ind w:left="7200" w:hanging="180"/>
+      </w:pPr>
+    </w:lvl>
+  </w:abstractNum>
+  <w:num w:numId="1">
+    <w:abstractNumId w:val="0"/>
+  </w:num>
+</w:numbering>
 </file>
 
 <file path=word/styles.xml><?xml version="1.0" encoding="utf-8"?>
@@ -2039,6 +4394,54 @@
       </w:tblBorders>
     </w:tblPr>
   </w:style>
+  <w:style w:type="paragraph" w:styleId="HTMLPreformatted">
+    <w:name w:val="HTML Preformatted"/>
+    <w:basedOn w:val="Normal"/>
+    <w:link w:val="HTMLPreformattedChar"/>
+    <w:uiPriority w:val="99"/>
+    <w:semiHidden/>
+    <w:unhideWhenUsed/>
+    <w:rsid w:val="000011D4"/>
+    <w:pPr>
+      <w:tabs>
+        <w:tab w:val="left" w:pos="916"/>
+        <w:tab w:val="left" w:pos="1832"/>
+        <w:tab w:val="left" w:pos="2748"/>
+        <w:tab w:val="left" w:pos="3664"/>
+        <w:tab w:val="left" w:pos="4580"/>
+        <w:tab w:val="left" w:pos="5496"/>
+        <w:tab w:val="left" w:pos="6412"/>
+        <w:tab w:val="left" w:pos="7328"/>
+        <w:tab w:val="left" w:pos="8244"/>
+        <w:tab w:val="left" w:pos="9160"/>
+        <w:tab w:val="left" w:pos="10076"/>
+        <w:tab w:val="left" w:pos="10992"/>
+        <w:tab w:val="left" w:pos="11908"/>
+        <w:tab w:val="left" w:pos="12824"/>
+        <w:tab w:val="left" w:pos="13740"/>
+        <w:tab w:val="left" w:pos="14656"/>
+      </w:tabs>
+      <w:spacing w:after="0" w:line="240" w:lineRule="auto"/>
+    </w:pPr>
+    <w:rPr>
+      <w:rFonts w:ascii="Courier New" w:eastAsia="Times New Roman" w:hAnsi="Courier New" w:cs="Courier New"/>
+      <w:sz w:val="20"/>
+      <w:szCs w:val="20"/>
+    </w:rPr>
+  </w:style>
+  <w:style w:type="character" w:customStyle="1" w:styleId="HTMLPreformattedChar">
+    <w:name w:val="HTML Preformatted Char"/>
+    <w:basedOn w:val="DefaultParagraphFont"/>
+    <w:link w:val="HTMLPreformatted"/>
+    <w:uiPriority w:val="99"/>
+    <w:semiHidden/>
+    <w:rsid w:val="000011D4"/>
+    <w:rPr>
+      <w:rFonts w:ascii="Courier New" w:eastAsia="Times New Roman" w:hAnsi="Courier New" w:cs="Courier New"/>
+      <w:sz w:val="20"/>
+      <w:szCs w:val="20"/>
+    </w:rPr>
+  </w:style>
 </w:styles>
 </file>
 
@@ -2308,7 +4711,7 @@
 </file>
 
 <file path=customXml/itemProps1.xml><?xml version="1.0" encoding="utf-8"?>
-<ds:datastoreItem xmlns:ds="http://schemas.openxmlformats.org/officeDocument/2006/customXml" ds:itemID="{8E3BC5BC-D837-48EE-9DF9-A1592D6C8B39}">
+<ds:datastoreItem xmlns:ds="http://schemas.openxmlformats.org/officeDocument/2006/customXml" ds:itemID="{CE55E975-D7B8-40EF-B63F-ED816410AB82}">
   <ds:schemaRefs>
     <ds:schemaRef ds:uri="http://schemas.openxmlformats.org/officeDocument/2006/bibliography"/>
   </ds:schemaRefs>
